--- a/第一次实验报告/001.实验一.Swift类和子类_2016110413_郭周倩.docx
+++ b/第一次实验报告/001.实验一.Swift类和子类_2016110413_郭周倩.docx
@@ -587,6 +587,7 @@
         </w:numPr>
         <w:spacing w:line="500" w:lineRule="exact"/>
         <w:rPr>
+          <w:rFonts w:hint="eastAsia"/>
           <w:szCs w:val="21"/>
         </w:rPr>
       </w:pPr>
@@ -600,12 +601,46 @@
     </w:p>
     <w:p>
       <w:pPr>
+        <w:numPr>
+          <w:ilvl w:val="0"/>
+          <w:numId w:val="2"/>
+        </w:numPr>
         <w:spacing w:line="500" w:lineRule="exact"/>
         <w:rPr>
           <w:szCs w:val="21"/>
         </w:rPr>
       </w:pPr>
-    </w:p>
+      <w:r>
+        <w:rPr>
+          <w:rFonts w:hint="eastAsia"/>
+          <w:szCs w:val="21"/>
+        </w:rPr>
+        <w:t>认真填写实验报告，要求附加部分运行界面和主要代码；</w:t>
+      </w:r>
+    </w:p>
+    <w:p>
+      <w:pPr>
+        <w:numPr>
+          <w:ilvl w:val="0"/>
+          <w:numId w:val="2"/>
+        </w:numPr>
+        <w:spacing w:line="500" w:lineRule="exact"/>
+        <w:rPr>
+          <w:rFonts w:hint="eastAsia"/>
+          <w:szCs w:val="21"/>
+        </w:rPr>
+      </w:pPr>
+      <w:r>
+        <w:rPr>
+          <w:rFonts w:hint="eastAsia"/>
+          <w:szCs w:val="21"/>
+        </w:rPr>
+        <w:t>对设计好的程序，检查输出是否符合预期，如有错请分析错误原因并解决；</w:t>
+      </w:r>
+      <w:bookmarkStart w:id="0" w:name="_GoBack"/>
+      <w:bookmarkEnd w:id="0"/>
+    </w:p>
+    <w:p/>
     <w:p>
       <w:pPr>
         <w:pStyle w:val="7"/>
@@ -613,60 +648,654 @@
           <w:ilvl w:val="0"/>
           <w:numId w:val="3"/>
         </w:numPr>
-        <w:spacing w:line="500" w:lineRule="exact"/>
         <w:ind w:firstLineChars="0"/>
         <w:rPr>
           <w:rFonts w:hint="eastAsia"/>
-          <w:szCs w:val="21"/>
-        </w:rPr>
-      </w:pPr>
-      <w:r>
-        <w:rPr>
-          <w:rFonts w:hint="eastAsia"/>
-          <w:szCs w:val="21"/>
-        </w:rPr>
-        <w:t>实验要求</w:t>
-      </w:r>
-    </w:p>
-    <w:p>
-      <w:pPr>
+        </w:rPr>
+      </w:pPr>
+      <w:r>
+        <w:rPr>
+          <w:rFonts w:hint="eastAsia"/>
+        </w:rPr>
+        <w:t>实验内容</w:t>
+      </w:r>
+    </w:p>
+    <w:p>
+      <w:pPr>
+        <w:pStyle w:val="7"/>
         <w:numPr>
           <w:ilvl w:val="0"/>
           <w:numId w:val="4"/>
         </w:numPr>
-        <w:spacing w:line="500" w:lineRule="exact"/>
-        <w:rPr>
-          <w:szCs w:val="21"/>
-        </w:rPr>
-      </w:pPr>
-      <w:r>
-        <w:rPr>
-          <w:rFonts w:hint="eastAsia"/>
-          <w:szCs w:val="21"/>
-        </w:rPr>
-        <w:t>认真填写实验报告，要求附加部分运行界面和主要代码；</w:t>
-      </w:r>
-    </w:p>
-    <w:p>
-      <w:pPr>
+        <w:ind w:firstLineChars="0"/>
+        <w:rPr>
+          <w:szCs w:val="21"/>
+        </w:rPr>
+      </w:pPr>
+      <w:r>
+        <w:rPr>
+          <w:rFonts w:hint="eastAsia"/>
+          <w:szCs w:val="21"/>
+        </w:rPr>
+        <w:t>作业1:（重点：闭包）</w:t>
+      </w:r>
+    </w:p>
+    <w:p>
+      <w:pPr>
+        <w:pStyle w:val="7"/>
+        <w:numPr>
+          <w:ilvl w:val="0"/>
+          <w:numId w:val="5"/>
+        </w:numPr>
+        <w:ind w:firstLineChars="0"/>
+        <w:rPr>
+          <w:szCs w:val="21"/>
+        </w:rPr>
+      </w:pPr>
+      <w:r>
+        <w:rPr>
+          <w:rFonts w:hint="eastAsia"/>
+          <w:szCs w:val="21"/>
+        </w:rPr>
+        <w:t>找出从1-10000的所有质数，将找出的质数存入可变数组，对数组进行正反排序并输出结果</w:t>
+      </w:r>
+      <w:r>
+        <w:rPr>
+          <w:szCs w:val="21"/>
+        </w:rPr>
+        <w:t>(</w:t>
+      </w:r>
+      <w:r>
+        <w:rPr>
+          <w:rFonts w:hint="eastAsia"/>
+          <w:szCs w:val="21"/>
+        </w:rPr>
+        <w:t>采用5种以上的方法实现)；</w:t>
+      </w:r>
+    </w:p>
+    <w:p>
+      <w:pPr>
+        <w:pStyle w:val="7"/>
+        <w:numPr>
+          <w:ilvl w:val="0"/>
+          <w:numId w:val="5"/>
+        </w:numPr>
+        <w:ind w:firstLineChars="0"/>
+        <w:rPr>
+          <w:szCs w:val="21"/>
+        </w:rPr>
+      </w:pPr>
+      <w:r>
+        <w:rPr>
+          <w:rFonts w:hint="eastAsia"/>
+          <w:szCs w:val="21"/>
+        </w:rPr>
+        <w:t>掌握版本控制git的基本使用</w:t>
+      </w:r>
+    </w:p>
+    <w:p>
+      <w:pPr>
+        <w:pStyle w:val="7"/>
+        <w:numPr>
+          <w:ilvl w:val="1"/>
+          <w:numId w:val="5"/>
+        </w:numPr>
+        <w:ind w:firstLineChars="0"/>
+        <w:rPr>
+          <w:szCs w:val="21"/>
+        </w:rPr>
+      </w:pPr>
+      <w:r>
+        <w:rPr>
+          <w:szCs w:val="21"/>
+        </w:rPr>
+        <w:t>g</w:t>
+      </w:r>
+      <w:r>
+        <w:rPr>
+          <w:rFonts w:hint="eastAsia"/>
+          <w:szCs w:val="21"/>
+        </w:rPr>
+        <w:t>it</w:t>
+      </w:r>
+      <w:r>
+        <w:rPr>
+          <w:szCs w:val="21"/>
+        </w:rPr>
+        <w:t xml:space="preserve"> init</w:t>
+      </w:r>
+      <w:r>
+        <w:rPr>
+          <w:rFonts w:hint="eastAsia"/>
+          <w:szCs w:val="21"/>
+        </w:rPr>
+        <w:t xml:space="preserve">   初始化版本库</w:t>
+      </w:r>
+    </w:p>
+    <w:p>
+      <w:pPr>
+        <w:pStyle w:val="7"/>
+        <w:numPr>
+          <w:ilvl w:val="1"/>
+          <w:numId w:val="5"/>
+        </w:numPr>
+        <w:ind w:firstLineChars="0"/>
+        <w:rPr>
+          <w:szCs w:val="21"/>
+        </w:rPr>
+      </w:pPr>
+      <w:r>
+        <w:rPr>
+          <w:rFonts w:hint="eastAsia"/>
+          <w:szCs w:val="21"/>
+        </w:rPr>
+        <w:t>git</w:t>
+      </w:r>
+      <w:r>
+        <w:rPr>
+          <w:szCs w:val="21"/>
+        </w:rPr>
+        <w:t xml:space="preserve"> add .  </w:t>
+      </w:r>
+      <w:r>
+        <w:rPr>
+          <w:rFonts w:hint="eastAsia"/>
+          <w:szCs w:val="21"/>
+        </w:rPr>
+        <w:t>添加当前目录下的所有文件到暂存区</w:t>
+      </w:r>
+    </w:p>
+    <w:p>
+      <w:pPr>
+        <w:pStyle w:val="7"/>
+        <w:numPr>
+          <w:ilvl w:val="1"/>
+          <w:numId w:val="5"/>
+        </w:numPr>
+        <w:ind w:firstLineChars="0"/>
+        <w:rPr>
+          <w:szCs w:val="21"/>
+        </w:rPr>
+      </w:pPr>
+      <w:r>
+        <w:rPr>
+          <w:rFonts w:hint="eastAsia"/>
+          <w:szCs w:val="21"/>
+        </w:rPr>
+        <w:t>git</w:t>
+      </w:r>
+      <w:r>
+        <w:rPr>
+          <w:szCs w:val="21"/>
+        </w:rPr>
+        <w:t xml:space="preserve"> commit -m  </w:t>
+      </w:r>
+      <w:r>
+        <w:rPr>
+          <w:rFonts w:hint="eastAsia"/>
+          <w:szCs w:val="21"/>
+        </w:rPr>
+        <w:t>提交暂存区的文件到版本库</w:t>
+      </w:r>
+    </w:p>
+    <w:p>
+      <w:pPr>
+        <w:pStyle w:val="7"/>
+        <w:ind w:left="720" w:firstLine="0" w:firstLineChars="0"/>
+        <w:rPr>
+          <w:szCs w:val="21"/>
+        </w:rPr>
+      </w:pPr>
+    </w:p>
+    <w:p>
+      <w:pPr>
+        <w:pStyle w:val="7"/>
         <w:numPr>
           <w:ilvl w:val="0"/>
           <w:numId w:val="4"/>
         </w:numPr>
-        <w:spacing w:line="500" w:lineRule="exact"/>
-        <w:rPr>
-          <w:rFonts w:hint="eastAsia"/>
-          <w:szCs w:val="21"/>
-        </w:rPr>
-      </w:pPr>
-      <w:r>
-        <w:rPr>
-          <w:rFonts w:hint="eastAsia"/>
-          <w:szCs w:val="21"/>
-        </w:rPr>
-        <w:t>对设计好的程序，检查输出是否符合预期，如有错请分析错误原因并解决；</w:t>
-      </w:r>
-    </w:p>
+        <w:ind w:firstLineChars="0"/>
+        <w:rPr>
+          <w:szCs w:val="21"/>
+        </w:rPr>
+      </w:pPr>
+      <w:r>
+        <w:rPr>
+          <w:rFonts w:hint="eastAsia"/>
+          <w:szCs w:val="21"/>
+        </w:rPr>
+        <w:t>作业2:（枚举、类、派生）</w:t>
+      </w:r>
+    </w:p>
+    <w:p>
+      <w:pPr>
+        <w:pStyle w:val="7"/>
+        <w:numPr>
+          <w:ilvl w:val="0"/>
+          <w:numId w:val="6"/>
+        </w:numPr>
+        <w:ind w:firstLineChars="0"/>
+        <w:rPr>
+          <w:szCs w:val="21"/>
+        </w:rPr>
+      </w:pPr>
+      <w:r>
+        <w:rPr>
+          <w:rFonts w:hint="eastAsia"/>
+          <w:szCs w:val="21"/>
+        </w:rPr>
+        <w:t>实现Person类：</w:t>
+      </w:r>
+    </w:p>
+    <w:p>
+      <w:pPr>
+        <w:pStyle w:val="7"/>
+        <w:numPr>
+          <w:ilvl w:val="1"/>
+          <w:numId w:val="6"/>
+        </w:numPr>
+        <w:ind w:firstLineChars="0"/>
+        <w:rPr>
+          <w:szCs w:val="21"/>
+        </w:rPr>
+      </w:pPr>
+      <w:r>
+        <w:rPr>
+          <w:rFonts w:hint="eastAsia"/>
+          <w:szCs w:val="21"/>
+        </w:rPr>
+        <w:t>要求具有firstN</w:t>
+      </w:r>
+      <w:r>
+        <w:rPr>
+          <w:szCs w:val="21"/>
+        </w:rPr>
+        <w:t>ame,</w:t>
+      </w:r>
+      <w:r>
+        <w:rPr>
+          <w:rFonts w:hint="eastAsia"/>
+          <w:szCs w:val="21"/>
+        </w:rPr>
+        <w:t xml:space="preserve"> </w:t>
+      </w:r>
+      <w:r>
+        <w:rPr>
+          <w:szCs w:val="21"/>
+        </w:rPr>
+        <w:t xml:space="preserve"> last</w:t>
+      </w:r>
+      <w:r>
+        <w:rPr>
+          <w:rFonts w:hint="eastAsia"/>
+          <w:szCs w:val="21"/>
+        </w:rPr>
+        <w:t>N</w:t>
+      </w:r>
+      <w:r>
+        <w:rPr>
+          <w:szCs w:val="21"/>
+        </w:rPr>
+        <w:t>ame</w:t>
+      </w:r>
+      <w:r>
+        <w:rPr>
+          <w:rFonts w:hint="eastAsia"/>
+          <w:szCs w:val="21"/>
+        </w:rPr>
+        <w:t>，</w:t>
+      </w:r>
+      <w:r>
+        <w:rPr>
+          <w:szCs w:val="21"/>
+        </w:rPr>
+        <w:t>age</w:t>
+      </w:r>
+      <w:r>
+        <w:rPr>
+          <w:rFonts w:hint="eastAsia"/>
+          <w:szCs w:val="21"/>
+        </w:rPr>
+        <w:t>，</w:t>
+      </w:r>
+      <w:r>
+        <w:rPr>
+          <w:szCs w:val="21"/>
+        </w:rPr>
+        <w:t>gender</w:t>
+      </w:r>
+      <w:r>
+        <w:rPr>
+          <w:rFonts w:hint="eastAsia"/>
+          <w:szCs w:val="21"/>
+        </w:rPr>
+        <w:t>等存储属性</w:t>
+      </w:r>
+      <w:r>
+        <w:rPr>
+          <w:szCs w:val="21"/>
+        </w:rPr>
+        <w:t>,fullName</w:t>
+      </w:r>
+      <w:r>
+        <w:rPr>
+          <w:rFonts w:hint="eastAsia"/>
+          <w:szCs w:val="21"/>
+        </w:rPr>
+        <w:t>计算属性；其中gen</w:t>
+      </w:r>
+      <w:r>
+        <w:rPr>
+          <w:szCs w:val="21"/>
+        </w:rPr>
+        <w:t>der</w:t>
+      </w:r>
+      <w:r>
+        <w:rPr>
+          <w:rFonts w:hint="eastAsia"/>
+          <w:szCs w:val="21"/>
+        </w:rPr>
+        <w:t>是枚举类型（male，female）；</w:t>
+      </w:r>
+    </w:p>
+    <w:p>
+      <w:pPr>
+        <w:pStyle w:val="7"/>
+        <w:numPr>
+          <w:ilvl w:val="1"/>
+          <w:numId w:val="6"/>
+        </w:numPr>
+        <w:ind w:firstLineChars="0"/>
+        <w:rPr>
+          <w:szCs w:val="21"/>
+        </w:rPr>
+      </w:pPr>
+      <w:r>
+        <w:rPr>
+          <w:rFonts w:hint="eastAsia"/>
+          <w:szCs w:val="21"/>
+        </w:rPr>
+        <w:t>具有指定构造函数和便利构造函数；</w:t>
+      </w:r>
+    </w:p>
+    <w:p>
+      <w:pPr>
+        <w:pStyle w:val="7"/>
+        <w:numPr>
+          <w:ilvl w:val="1"/>
+          <w:numId w:val="6"/>
+        </w:numPr>
+        <w:ind w:firstLineChars="0"/>
+        <w:rPr>
+          <w:szCs w:val="21"/>
+        </w:rPr>
+      </w:pPr>
+      <w:r>
+        <w:rPr>
+          <w:rFonts w:hint="eastAsia"/>
+          <w:szCs w:val="21"/>
+        </w:rPr>
+        <w:t>两个Person实例对象可以用</w:t>
+      </w:r>
+      <w:r>
+        <w:rPr>
+          <w:szCs w:val="21"/>
+        </w:rPr>
+        <w:t>==</w:t>
+      </w:r>
+      <w:r>
+        <w:rPr>
+          <w:rFonts w:hint="eastAsia"/>
+          <w:szCs w:val="21"/>
+        </w:rPr>
+        <w:t>和</w:t>
+      </w:r>
+      <w:r>
+        <w:rPr>
+          <w:szCs w:val="21"/>
+        </w:rPr>
+        <w:t>!=</w:t>
+      </w:r>
+      <w:r>
+        <w:rPr>
+          <w:rFonts w:hint="eastAsia"/>
+          <w:szCs w:val="21"/>
+        </w:rPr>
+        <w:t>进行比较；</w:t>
+      </w:r>
+    </w:p>
+    <w:p>
+      <w:pPr>
+        <w:pStyle w:val="7"/>
+        <w:numPr>
+          <w:ilvl w:val="1"/>
+          <w:numId w:val="6"/>
+        </w:numPr>
+        <w:ind w:firstLineChars="0"/>
+        <w:rPr>
+          <w:szCs w:val="21"/>
+        </w:rPr>
+      </w:pPr>
+      <w:r>
+        <w:rPr>
+          <w:rFonts w:hint="eastAsia"/>
+          <w:szCs w:val="21"/>
+        </w:rPr>
+        <w:t>Person实例可以直接用print输出；</w:t>
+      </w:r>
+    </w:p>
+    <w:p>
+      <w:pPr>
+        <w:pStyle w:val="7"/>
+        <w:numPr>
+          <w:ilvl w:val="0"/>
+          <w:numId w:val="6"/>
+        </w:numPr>
+        <w:ind w:firstLineChars="0"/>
+        <w:rPr>
+          <w:szCs w:val="21"/>
+        </w:rPr>
+      </w:pPr>
+      <w:r>
+        <w:rPr>
+          <w:rFonts w:hint="eastAsia"/>
+          <w:szCs w:val="21"/>
+        </w:rPr>
+        <w:t>从Person分别派生Teacher类和Student类：</w:t>
+      </w:r>
+    </w:p>
+    <w:p>
+      <w:pPr>
+        <w:pStyle w:val="7"/>
+        <w:numPr>
+          <w:ilvl w:val="1"/>
+          <w:numId w:val="6"/>
+        </w:numPr>
+        <w:ind w:firstLineChars="0"/>
+        <w:rPr>
+          <w:szCs w:val="21"/>
+        </w:rPr>
+      </w:pPr>
+      <w:r>
+        <w:rPr>
+          <w:rFonts w:hint="eastAsia"/>
+          <w:szCs w:val="21"/>
+        </w:rPr>
+        <w:t>T</w:t>
+      </w:r>
+      <w:r>
+        <w:rPr>
+          <w:szCs w:val="21"/>
+        </w:rPr>
+        <w:t>eacher</w:t>
+      </w:r>
+      <w:r>
+        <w:rPr>
+          <w:rFonts w:hint="eastAsia"/>
+          <w:szCs w:val="21"/>
+        </w:rPr>
+        <w:t>类增加属性title，实例可以直接用print输出；</w:t>
+      </w:r>
+    </w:p>
+    <w:p>
+      <w:pPr>
+        <w:pStyle w:val="7"/>
+        <w:numPr>
+          <w:ilvl w:val="1"/>
+          <w:numId w:val="6"/>
+        </w:numPr>
+        <w:ind w:firstLineChars="0"/>
+        <w:rPr>
+          <w:szCs w:val="21"/>
+        </w:rPr>
+      </w:pPr>
+      <w:r>
+        <w:rPr>
+          <w:szCs w:val="21"/>
+        </w:rPr>
+        <w:t>Student</w:t>
+      </w:r>
+      <w:r>
+        <w:rPr>
+          <w:rFonts w:hint="eastAsia"/>
+          <w:szCs w:val="21"/>
+        </w:rPr>
+        <w:t>类增加属性</w:t>
+      </w:r>
+      <w:r>
+        <w:rPr>
+          <w:szCs w:val="21"/>
+        </w:rPr>
+        <w:t>stuNo</w:t>
+      </w:r>
+      <w:r>
+        <w:rPr>
+          <w:rFonts w:hint="eastAsia"/>
+          <w:szCs w:val="21"/>
+        </w:rPr>
+        <w:t>，实例可以直接用print输出；</w:t>
+      </w:r>
+    </w:p>
+    <w:p>
+      <w:pPr>
+        <w:pStyle w:val="7"/>
+        <w:numPr>
+          <w:ilvl w:val="0"/>
+          <w:numId w:val="6"/>
+        </w:numPr>
+        <w:ind w:firstLineChars="0"/>
+        <w:rPr>
+          <w:szCs w:val="21"/>
+        </w:rPr>
+      </w:pPr>
+      <w:r>
+        <w:rPr>
+          <w:rFonts w:hint="eastAsia"/>
+          <w:szCs w:val="21"/>
+        </w:rPr>
+        <w:t>分别构造多个Person、Teacher和Student对象，并将这些对象存入同一个数组中；</w:t>
+      </w:r>
+    </w:p>
+    <w:p>
+      <w:pPr>
+        <w:pStyle w:val="7"/>
+        <w:numPr>
+          <w:ilvl w:val="0"/>
+          <w:numId w:val="6"/>
+        </w:numPr>
+        <w:ind w:firstLineChars="0"/>
+        <w:rPr>
+          <w:szCs w:val="21"/>
+        </w:rPr>
+      </w:pPr>
+      <w:r>
+        <w:rPr>
+          <w:rFonts w:hint="eastAsia"/>
+          <w:szCs w:val="21"/>
+        </w:rPr>
+        <w:t>对数组执行以下要求：</w:t>
+      </w:r>
+    </w:p>
+    <w:p>
+      <w:pPr>
+        <w:pStyle w:val="7"/>
+        <w:numPr>
+          <w:ilvl w:val="1"/>
+          <w:numId w:val="6"/>
+        </w:numPr>
+        <w:ind w:firstLineChars="0"/>
+        <w:rPr>
+          <w:szCs w:val="21"/>
+        </w:rPr>
+      </w:pPr>
+      <w:r>
+        <w:rPr>
+          <w:rFonts w:hint="eastAsia"/>
+          <w:szCs w:val="21"/>
+        </w:rPr>
+        <w:t>分别统计Person、Teacher和Student对象的个数并放入一字典中，统计完后输出字典内容；</w:t>
+      </w:r>
+    </w:p>
+    <w:p>
+      <w:pPr>
+        <w:pStyle w:val="7"/>
+        <w:numPr>
+          <w:ilvl w:val="1"/>
+          <w:numId w:val="6"/>
+        </w:numPr>
+        <w:ind w:firstLineChars="0"/>
+        <w:rPr>
+          <w:szCs w:val="21"/>
+        </w:rPr>
+      </w:pPr>
+      <w:r>
+        <w:rPr>
+          <w:rFonts w:hint="eastAsia"/>
+          <w:szCs w:val="21"/>
+        </w:rPr>
+        <w:t>对数组按以下要求排序并输出：</w:t>
+      </w:r>
+      <w:r>
+        <w:rPr>
+          <w:szCs w:val="21"/>
+        </w:rPr>
+        <w:t>age</w:t>
+      </w:r>
+      <w:r>
+        <w:rPr>
+          <w:rFonts w:hint="eastAsia"/>
+          <w:szCs w:val="21"/>
+        </w:rPr>
+        <w:t>、</w:t>
+      </w:r>
+      <w:r>
+        <w:rPr>
+          <w:szCs w:val="21"/>
+        </w:rPr>
+        <w:t>fullName</w:t>
+      </w:r>
+      <w:r>
+        <w:rPr>
+          <w:rFonts w:hint="eastAsia"/>
+          <w:szCs w:val="21"/>
+        </w:rPr>
+        <w:t>、gender</w:t>
+      </w:r>
+      <w:r>
+        <w:rPr>
+          <w:szCs w:val="21"/>
+        </w:rPr>
+        <w:t>+age</w:t>
+      </w:r>
+      <w:r>
+        <w:rPr>
+          <w:rFonts w:hint="eastAsia"/>
+          <w:szCs w:val="21"/>
+        </w:rPr>
+        <w:t>；</w:t>
+      </w:r>
+    </w:p>
+    <w:p/>
     <w:p/>
     <w:p>
       <w:pPr>
@@ -676,15 +1305,12 @@
           <w:numId w:val="3"/>
         </w:numPr>
         <w:ind w:firstLineChars="0"/>
-        <w:rPr>
-          <w:rFonts w:hint="eastAsia"/>
-        </w:rPr>
-      </w:pPr>
-      <w:r>
-        <w:rPr>
-          <w:rFonts w:hint="eastAsia"/>
-        </w:rPr>
-        <w:t>实验内容</w:t>
+      </w:pPr>
+      <w:r>
+        <w:rPr>
+          <w:rFonts w:hint="eastAsia"/>
+        </w:rPr>
+        <w:t>实验主要流程、基本操作或核心代码、算法片段（该部分如不够填写，请另加附页）</w:t>
       </w:r>
     </w:p>
     <w:p>
@@ -692,7 +1318,7 @@
         <w:pStyle w:val="7"/>
         <w:numPr>
           <w:ilvl w:val="0"/>
-          <w:numId w:val="5"/>
+          <w:numId w:val="4"/>
         </w:numPr>
         <w:ind w:firstLineChars="0"/>
         <w:rPr>
@@ -705,193 +1331,6 @@
           <w:szCs w:val="21"/>
         </w:rPr>
         <w:t>作业1:（重点：闭包）</w:t>
-      </w:r>
-    </w:p>
-    <w:p>
-      <w:pPr>
-        <w:pStyle w:val="7"/>
-        <w:numPr>
-          <w:ilvl w:val="0"/>
-          <w:numId w:val="6"/>
-        </w:numPr>
-        <w:ind w:firstLineChars="0"/>
-        <w:rPr>
-          <w:szCs w:val="21"/>
-        </w:rPr>
-      </w:pPr>
-      <w:r>
-        <w:rPr>
-          <w:rFonts w:hint="eastAsia"/>
-          <w:szCs w:val="21"/>
-        </w:rPr>
-        <w:t>找出从1-10000的所有质数，将找出的质数存入可变数组，对数组进行正反排序并输出结果</w:t>
-      </w:r>
-      <w:r>
-        <w:rPr>
-          <w:szCs w:val="21"/>
-        </w:rPr>
-        <w:t>(</w:t>
-      </w:r>
-      <w:r>
-        <w:rPr>
-          <w:rFonts w:hint="eastAsia"/>
-          <w:szCs w:val="21"/>
-        </w:rPr>
-        <w:t>采用5种以上的方法实现)；</w:t>
-      </w:r>
-    </w:p>
-    <w:p>
-      <w:pPr>
-        <w:pStyle w:val="7"/>
-        <w:numPr>
-          <w:ilvl w:val="0"/>
-          <w:numId w:val="6"/>
-        </w:numPr>
-        <w:ind w:firstLineChars="0"/>
-        <w:rPr>
-          <w:szCs w:val="21"/>
-        </w:rPr>
-      </w:pPr>
-      <w:r>
-        <w:rPr>
-          <w:rFonts w:hint="eastAsia"/>
-          <w:szCs w:val="21"/>
-        </w:rPr>
-        <w:t>掌握版本控制git的基本使用</w:t>
-      </w:r>
-    </w:p>
-    <w:p>
-      <w:pPr>
-        <w:pStyle w:val="7"/>
-        <w:numPr>
-          <w:ilvl w:val="1"/>
-          <w:numId w:val="6"/>
-        </w:numPr>
-        <w:ind w:firstLineChars="0"/>
-        <w:rPr>
-          <w:szCs w:val="21"/>
-        </w:rPr>
-      </w:pPr>
-      <w:r>
-        <w:rPr>
-          <w:szCs w:val="21"/>
-        </w:rPr>
-        <w:t>g</w:t>
-      </w:r>
-      <w:r>
-        <w:rPr>
-          <w:rFonts w:hint="eastAsia"/>
-          <w:szCs w:val="21"/>
-        </w:rPr>
-        <w:t>it</w:t>
-      </w:r>
-      <w:r>
-        <w:rPr>
-          <w:szCs w:val="21"/>
-        </w:rPr>
-        <w:t xml:space="preserve"> init</w:t>
-      </w:r>
-      <w:r>
-        <w:rPr>
-          <w:rFonts w:hint="eastAsia"/>
-          <w:szCs w:val="21"/>
-        </w:rPr>
-        <w:t xml:space="preserve">   初始化版本库</w:t>
-      </w:r>
-    </w:p>
-    <w:p>
-      <w:pPr>
-        <w:pStyle w:val="7"/>
-        <w:numPr>
-          <w:ilvl w:val="1"/>
-          <w:numId w:val="6"/>
-        </w:numPr>
-        <w:ind w:firstLineChars="0"/>
-        <w:rPr>
-          <w:szCs w:val="21"/>
-        </w:rPr>
-      </w:pPr>
-      <w:r>
-        <w:rPr>
-          <w:rFonts w:hint="eastAsia"/>
-          <w:szCs w:val="21"/>
-        </w:rPr>
-        <w:t>git</w:t>
-      </w:r>
-      <w:r>
-        <w:rPr>
-          <w:szCs w:val="21"/>
-        </w:rPr>
-        <w:t xml:space="preserve"> add .  </w:t>
-      </w:r>
-      <w:r>
-        <w:rPr>
-          <w:rFonts w:hint="eastAsia"/>
-          <w:szCs w:val="21"/>
-        </w:rPr>
-        <w:t>添加当前目录下的所有文件到暂存区</w:t>
-      </w:r>
-    </w:p>
-    <w:p>
-      <w:pPr>
-        <w:pStyle w:val="7"/>
-        <w:numPr>
-          <w:ilvl w:val="1"/>
-          <w:numId w:val="6"/>
-        </w:numPr>
-        <w:ind w:firstLineChars="0"/>
-        <w:rPr>
-          <w:szCs w:val="21"/>
-        </w:rPr>
-      </w:pPr>
-      <w:r>
-        <w:rPr>
-          <w:rFonts w:hint="eastAsia"/>
-          <w:szCs w:val="21"/>
-        </w:rPr>
-        <w:t>git</w:t>
-      </w:r>
-      <w:r>
-        <w:rPr>
-          <w:szCs w:val="21"/>
-        </w:rPr>
-        <w:t xml:space="preserve"> commit -m  </w:t>
-      </w:r>
-      <w:r>
-        <w:rPr>
-          <w:rFonts w:hint="eastAsia"/>
-          <w:szCs w:val="21"/>
-        </w:rPr>
-        <w:t>提交暂存区的文件到版本库</w:t>
-      </w:r>
-    </w:p>
-    <w:p>
-      <w:pPr>
-        <w:pStyle w:val="7"/>
-        <w:ind w:left="720" w:firstLine="0" w:firstLineChars="0"/>
-        <w:rPr>
-          <w:szCs w:val="21"/>
-        </w:rPr>
-      </w:pPr>
-    </w:p>
-    <w:p>
-      <w:pPr>
-        <w:pStyle w:val="7"/>
-        <w:numPr>
-          <w:ilvl w:val="0"/>
-          <w:numId w:val="5"/>
-        </w:numPr>
-        <w:ind w:firstLineChars="0"/>
-        <w:rPr>
-          <w:szCs w:val="21"/>
-        </w:rPr>
-      </w:pPr>
-      <w:r>
-        <w:rPr>
-          <w:rFonts w:hint="eastAsia"/>
-          <w:szCs w:val="21"/>
-        </w:rPr>
-        <w:t>作业2:（枚举、类、派生）</w:t>
       </w:r>
     </w:p>
     <w:p>
@@ -911,7 +1350,344 @@
           <w:rFonts w:hint="eastAsia"/>
           <w:szCs w:val="21"/>
         </w:rPr>
-        <w:t>实现Person类：</w:t>
+        <w:t>找出从1-10000的所有质数，将找出的质数存入可变数组，对数组进行正反排序并输出结果</w:t>
+      </w:r>
+      <w:r>
+        <w:rPr>
+          <w:szCs w:val="21"/>
+        </w:rPr>
+        <w:t>(</w:t>
+      </w:r>
+      <w:r>
+        <w:rPr>
+          <w:rFonts w:hint="eastAsia"/>
+          <w:szCs w:val="21"/>
+        </w:rPr>
+        <w:t>采用5种以上的方法实现)；</w:t>
+      </w:r>
+    </w:p>
+    <w:p>
+      <w:pPr>
+        <w:pStyle w:val="7"/>
+        <w:numPr>
+          <w:ilvl w:val="0"/>
+          <w:numId w:val="8"/>
+        </w:numPr>
+        <w:ind w:firstLineChars="0"/>
+        <w:rPr>
+          <w:szCs w:val="21"/>
+        </w:rPr>
+      </w:pPr>
+      <w:r>
+        <w:rPr>
+          <w:rFonts w:hint="eastAsia"/>
+          <w:szCs w:val="21"/>
+        </w:rPr>
+        <w:t>程序代码：</w:t>
+      </w:r>
+    </w:p>
+    <w:p>
+      <w:pPr>
+        <w:ind w:left="420" w:leftChars="0" w:firstLine="420" w:firstLineChars="0"/>
+      </w:pPr>
+      <w:r>
+        <w:t>var primes = [Int]()</w:t>
+      </w:r>
+    </w:p>
+    <w:p>
+      <w:pPr>
+        <w:ind w:left="420" w:leftChars="0" w:firstLine="420" w:firstLineChars="0"/>
+      </w:pPr>
+      <w:r>
+        <w:t>for i in 2...10000{</w:t>
+      </w:r>
+    </w:p>
+    <w:p>
+      <w:pPr>
+        <w:ind w:left="420" w:leftChars="0" w:firstLine="420" w:firstLineChars="0"/>
+      </w:pPr>
+      <w:r>
+        <w:t xml:space="preserve">    var isPrime = true</w:t>
+      </w:r>
+    </w:p>
+    <w:p>
+      <w:pPr>
+        <w:ind w:left="420" w:leftChars="0" w:firstLine="420" w:firstLineChars="0"/>
+      </w:pPr>
+      <w:r>
+        <w:t xml:space="preserve">    for j in 2..&lt;i{</w:t>
+      </w:r>
+    </w:p>
+    <w:p>
+      <w:pPr>
+        <w:ind w:left="420" w:leftChars="0" w:firstLine="420" w:firstLineChars="0"/>
+      </w:pPr>
+      <w:r>
+        <w:t xml:space="preserve">        if i % j == 0{</w:t>
+      </w:r>
+    </w:p>
+    <w:p>
+      <w:pPr>
+        <w:ind w:left="420" w:leftChars="0" w:firstLine="420" w:firstLineChars="0"/>
+      </w:pPr>
+      <w:r>
+        <w:t xml:space="preserve">            isPrime = false</w:t>
+      </w:r>
+    </w:p>
+    <w:p>
+      <w:pPr>
+        <w:ind w:left="420" w:leftChars="0" w:firstLine="420" w:firstLineChars="0"/>
+      </w:pPr>
+      <w:r>
+        <w:t xml:space="preserve">        }</w:t>
+      </w:r>
+    </w:p>
+    <w:p>
+      <w:pPr>
+        <w:ind w:left="420" w:leftChars="0" w:firstLine="420" w:firstLineChars="0"/>
+      </w:pPr>
+      <w:r>
+        <w:t xml:space="preserve">    }</w:t>
+      </w:r>
+    </w:p>
+    <w:p>
+      <w:pPr>
+        <w:ind w:left="420" w:leftChars="0" w:firstLine="420" w:firstLineChars="0"/>
+      </w:pPr>
+      <w:r>
+        <w:t xml:space="preserve">    if isPrime {</w:t>
+      </w:r>
+    </w:p>
+    <w:p>
+      <w:pPr>
+        <w:ind w:left="420" w:leftChars="0" w:firstLine="420" w:firstLineChars="0"/>
+      </w:pPr>
+      <w:r>
+        <w:t xml:space="preserve">        primes.append(i)</w:t>
+      </w:r>
+    </w:p>
+    <w:p>
+      <w:pPr>
+        <w:ind w:left="420" w:leftChars="0" w:firstLine="420" w:firstLineChars="0"/>
+      </w:pPr>
+      <w:r>
+        <w:t xml:space="preserve">    }</w:t>
+      </w:r>
+    </w:p>
+    <w:p>
+      <w:pPr>
+        <w:ind w:left="420" w:leftChars="0" w:firstLine="420" w:firstLineChars="0"/>
+      </w:pPr>
+      <w:r>
+        <w:t>}</w:t>
+      </w:r>
+    </w:p>
+    <w:p>
+      <w:pPr>
+        <w:ind w:left="420" w:leftChars="0" w:firstLine="420" w:firstLineChars="0"/>
+      </w:pPr>
+    </w:p>
+    <w:p>
+      <w:pPr>
+        <w:ind w:left="420" w:leftChars="0" w:firstLine="420" w:firstLineChars="0"/>
+      </w:pPr>
+      <w:r>
+        <w:rPr>
+          <w:rFonts w:hint="eastAsia"/>
+        </w:rPr>
+        <w:t>primes.sort()  //直接排序</w:t>
+      </w:r>
+    </w:p>
+    <w:p>
+      <w:pPr>
+        <w:ind w:left="420" w:leftChars="0" w:firstLine="420" w:firstLineChars="0"/>
+      </w:pPr>
+    </w:p>
+    <w:p>
+      <w:pPr>
+        <w:ind w:left="420" w:leftChars="0" w:firstLine="420" w:firstLineChars="0"/>
+      </w:pPr>
+      <w:r>
+        <w:rPr>
+          <w:rFonts w:hint="eastAsia"/>
+        </w:rPr>
+        <w:t>print(primes)             //1、编写函数来逆序输出</w:t>
+      </w:r>
+    </w:p>
+    <w:p>
+      <w:pPr>
+        <w:ind w:left="420" w:leftChars="0" w:firstLine="420" w:firstLineChars="0"/>
+      </w:pPr>
+      <w:r>
+        <w:t>func compare1(one:Int,two:Int) -&gt; Bool{</w:t>
+      </w:r>
+    </w:p>
+    <w:p>
+      <w:pPr>
+        <w:ind w:left="420" w:leftChars="0" w:firstLine="420" w:firstLineChars="0"/>
+      </w:pPr>
+      <w:r>
+        <w:t xml:space="preserve">    return one &gt; two</w:t>
+      </w:r>
+    </w:p>
+    <w:p>
+      <w:pPr>
+        <w:ind w:left="420" w:leftChars="0" w:firstLine="420" w:firstLineChars="0"/>
+      </w:pPr>
+      <w:r>
+        <w:t>}</w:t>
+      </w:r>
+    </w:p>
+    <w:p>
+      <w:pPr>
+        <w:ind w:left="420" w:leftChars="0" w:firstLine="420" w:firstLineChars="0"/>
+      </w:pPr>
+      <w:r>
+        <w:rPr>
+          <w:rFonts w:hint="eastAsia"/>
+        </w:rPr>
+        <w:t>primes.sort(by: compare1(one:two:))  //1.调用函数</w:t>
+      </w:r>
+    </w:p>
+    <w:p>
+      <w:pPr>
+        <w:ind w:left="420" w:leftChars="0" w:firstLine="420" w:firstLineChars="0"/>
+      </w:pPr>
+      <w:r>
+        <w:rPr>
+          <w:rFonts w:hint="eastAsia"/>
+        </w:rPr>
+        <w:t>primes.sort(by: {(one:Int,two:Int)-&gt;(Bool) in return one&gt;two}) //2、匿名闭包</w:t>
+      </w:r>
+    </w:p>
+    <w:p>
+      <w:pPr>
+        <w:ind w:left="420" w:leftChars="0" w:firstLine="420" w:firstLineChars="0"/>
+      </w:pPr>
+      <w:r>
+        <w:rPr>
+          <w:rFonts w:hint="eastAsia"/>
+        </w:rPr>
+        <w:t>primes.sort(by: {(one,two)-&gt;(Bool) in return one&gt;two}) //3、匿名闭包</w:t>
+      </w:r>
+    </w:p>
+    <w:p>
+      <w:pPr>
+        <w:ind w:left="420" w:leftChars="0" w:firstLine="420" w:firstLineChars="0"/>
+      </w:pPr>
+      <w:r>
+        <w:rPr>
+          <w:rFonts w:hint="eastAsia"/>
+        </w:rPr>
+        <w:t>primes.sort(by: { $0 &gt; $1})  //4、匿名闭包</w:t>
+      </w:r>
+    </w:p>
+    <w:p>
+      <w:pPr>
+        <w:ind w:left="420" w:leftChars="0" w:firstLine="420" w:firstLineChars="0"/>
+      </w:pPr>
+      <w:r>
+        <w:rPr>
+          <w:rFonts w:hint="eastAsia"/>
+        </w:rPr>
+        <w:t>primes.sort (by: &gt; )   //5、匿名闭包</w:t>
+      </w:r>
+    </w:p>
+    <w:p>
+      <w:pPr>
+        <w:ind w:left="420" w:leftChars="0" w:firstLine="420" w:firstLineChars="0"/>
+      </w:pPr>
+      <w:r>
+        <w:rPr>
+          <w:rFonts w:hint="eastAsia"/>
+        </w:rPr>
+        <w:t>primes.sorted();  //建立新数组排序</w:t>
+      </w:r>
+    </w:p>
+    <w:p>
+      <w:pPr>
+        <w:ind w:left="420" w:leftChars="0" w:firstLine="420" w:firstLineChars="0"/>
+      </w:pPr>
+      <w:r>
+        <w:t>print(primes)</w:t>
+      </w:r>
+    </w:p>
+    <w:p>
+      <w:pPr>
+        <w:pStyle w:val="7"/>
+        <w:ind w:left="720" w:firstLine="0" w:firstLineChars="0"/>
+        <w:rPr>
+          <w:szCs w:val="21"/>
+        </w:rPr>
+      </w:pPr>
+    </w:p>
+    <w:p>
+      <w:pPr>
+        <w:pStyle w:val="7"/>
+        <w:ind w:left="720" w:firstLine="0" w:firstLineChars="0"/>
+        <w:rPr>
+          <w:rFonts w:hint="eastAsia"/>
+          <w:szCs w:val="21"/>
+        </w:rPr>
+      </w:pPr>
+    </w:p>
+    <w:p>
+      <w:pPr>
+        <w:pStyle w:val="7"/>
+        <w:numPr>
+          <w:ilvl w:val="0"/>
+          <w:numId w:val="8"/>
+        </w:numPr>
+        <w:ind w:firstLineChars="0"/>
+        <w:rPr>
+          <w:szCs w:val="21"/>
+        </w:rPr>
+      </w:pPr>
+      <w:r>
+        <w:rPr>
+          <w:rFonts w:hint="eastAsia"/>
+          <w:szCs w:val="21"/>
+        </w:rPr>
+        <w:t>运行结果：</w:t>
+      </w:r>
+    </w:p>
+    <w:p>
+      <w:pPr>
+        <w:pStyle w:val="7"/>
+        <w:ind w:left="720" w:firstLine="0" w:firstLineChars="0"/>
+        <w:rPr>
+          <w:szCs w:val="21"/>
+        </w:rPr>
+      </w:pPr>
+    </w:p>
+    <w:p>
+      <w:pPr>
+        <w:pStyle w:val="7"/>
+        <w:ind w:left="720" w:firstLine="0" w:firstLineChars="0"/>
+        <w:rPr>
+          <w:rFonts w:hint="eastAsia"/>
+          <w:szCs w:val="21"/>
+        </w:rPr>
+      </w:pPr>
+    </w:p>
+    <w:p>
+      <w:pPr>
+        <w:pStyle w:val="7"/>
+        <w:numPr>
+          <w:ilvl w:val="0"/>
+          <w:numId w:val="7"/>
+        </w:numPr>
+        <w:ind w:firstLineChars="0"/>
+        <w:rPr>
+          <w:szCs w:val="21"/>
+        </w:rPr>
+      </w:pPr>
+      <w:r>
+        <w:rPr>
+          <w:rFonts w:hint="eastAsia"/>
+          <w:szCs w:val="21"/>
+        </w:rPr>
+        <w:t>掌握版本控制git的基本使用</w:t>
       </w:r>
     </w:p>
     <w:p>
@@ -928,101 +1704,29 @@
       </w:pPr>
       <w:r>
         <w:rPr>
-          <w:rFonts w:hint="eastAsia"/>
-          <w:szCs w:val="21"/>
-        </w:rPr>
-        <w:t>要求具有firstN</w:t>
-      </w:r>
-      <w:r>
-        <w:rPr>
-          <w:szCs w:val="21"/>
-        </w:rPr>
-        <w:t>ame,</w:t>
-      </w:r>
-      <w:r>
-        <w:rPr>
-          <w:rFonts w:hint="eastAsia"/>
-          <w:szCs w:val="21"/>
-        </w:rPr>
-        <w:t xml:space="preserve"> </w:t>
-      </w:r>
-      <w:r>
-        <w:rPr>
-          <w:szCs w:val="21"/>
-        </w:rPr>
-        <w:t xml:space="preserve"> last</w:t>
-      </w:r>
-      <w:r>
-        <w:rPr>
-          <w:rFonts w:hint="eastAsia"/>
-          <w:szCs w:val="21"/>
-        </w:rPr>
-        <w:t>N</w:t>
-      </w:r>
-      <w:r>
-        <w:rPr>
-          <w:szCs w:val="21"/>
-        </w:rPr>
-        <w:t>ame</w:t>
-      </w:r>
-      <w:r>
-        <w:rPr>
-          <w:rFonts w:hint="eastAsia"/>
-          <w:szCs w:val="21"/>
-        </w:rPr>
-        <w:t>，</w:t>
-      </w:r>
-      <w:r>
-        <w:rPr>
-          <w:szCs w:val="21"/>
-        </w:rPr>
-        <w:t>age</w:t>
-      </w:r>
-      <w:r>
-        <w:rPr>
-          <w:rFonts w:hint="eastAsia"/>
-          <w:szCs w:val="21"/>
-        </w:rPr>
-        <w:t>，</w:t>
-      </w:r>
-      <w:r>
-        <w:rPr>
-          <w:szCs w:val="21"/>
-        </w:rPr>
-        <w:t>gender</w:t>
-      </w:r>
-      <w:r>
-        <w:rPr>
-          <w:rFonts w:hint="eastAsia"/>
-          <w:szCs w:val="21"/>
-        </w:rPr>
-        <w:t>等存储属性</w:t>
-      </w:r>
-      <w:r>
-        <w:rPr>
-          <w:szCs w:val="21"/>
-        </w:rPr>
-        <w:t>,fullName</w:t>
-      </w:r>
-      <w:r>
-        <w:rPr>
-          <w:rFonts w:hint="eastAsia"/>
-          <w:szCs w:val="21"/>
-        </w:rPr>
-        <w:t>计算属性；其中gen</w:t>
-      </w:r>
-      <w:r>
-        <w:rPr>
-          <w:szCs w:val="21"/>
-        </w:rPr>
-        <w:t>der</w:t>
-      </w:r>
-      <w:r>
-        <w:rPr>
-          <w:rFonts w:hint="eastAsia"/>
-          <w:szCs w:val="21"/>
-        </w:rPr>
-        <w:t>是枚举类型（male，female）；</w:t>
+          <w:szCs w:val="21"/>
+        </w:rPr>
+        <w:t>g</w:t>
+      </w:r>
+      <w:r>
+        <w:rPr>
+          <w:rFonts w:hint="eastAsia"/>
+          <w:szCs w:val="21"/>
+        </w:rPr>
+        <w:t>it</w:t>
+      </w:r>
+      <w:r>
+        <w:rPr>
+          <w:szCs w:val="21"/>
+        </w:rPr>
+        <w:t xml:space="preserve"> init</w:t>
+      </w:r>
+      <w:r>
+        <w:rPr>
+          <w:rFonts w:hint="eastAsia"/>
+          <w:szCs w:val="21"/>
+        </w:rPr>
+        <w:t xml:space="preserve">   初始化版本库</w:t>
       </w:r>
     </w:p>
     <w:p>
@@ -1042,7 +1746,20 @@
           <w:rFonts w:hint="eastAsia"/>
           <w:szCs w:val="21"/>
         </w:rPr>
-        <w:t>具有指定构造函数和便利构造函数；</w:t>
+        <w:t>git</w:t>
+      </w:r>
+      <w:r>
+        <w:rPr>
+          <w:szCs w:val="21"/>
+        </w:rPr>
+        <w:t xml:space="preserve"> add .  </w:t>
+      </w:r>
+      <w:r>
+        <w:rPr>
+          <w:rFonts w:hint="eastAsia"/>
+          <w:szCs w:val="21"/>
+        </w:rPr>
+        <w:t>添加当前目录下的所有文件到暂存区</w:t>
       </w:r>
     </w:p>
     <w:p>
@@ -1054,310 +1771,29 @@
         </w:numPr>
         <w:ind w:firstLineChars="0"/>
         <w:rPr>
-          <w:szCs w:val="21"/>
-        </w:rPr>
-      </w:pPr>
-      <w:r>
-        <w:rPr>
-          <w:rFonts w:hint="eastAsia"/>
-          <w:szCs w:val="21"/>
-        </w:rPr>
-        <w:t>两个Person实例对象可以用</w:t>
-      </w:r>
-      <w:r>
-        <w:rPr>
-          <w:szCs w:val="21"/>
-        </w:rPr>
-        <w:t>==</w:t>
-      </w:r>
-      <w:r>
-        <w:rPr>
-          <w:rFonts w:hint="eastAsia"/>
-          <w:szCs w:val="21"/>
-        </w:rPr>
-        <w:t>和</w:t>
-      </w:r>
-      <w:r>
-        <w:rPr>
-          <w:szCs w:val="21"/>
-        </w:rPr>
-        <w:t>!=</w:t>
-      </w:r>
-      <w:r>
-        <w:rPr>
-          <w:rFonts w:hint="eastAsia"/>
-          <w:szCs w:val="21"/>
-        </w:rPr>
-        <w:t>进行比较；</w:t>
-      </w:r>
-    </w:p>
-    <w:p>
-      <w:pPr>
-        <w:pStyle w:val="7"/>
-        <w:numPr>
-          <w:ilvl w:val="1"/>
-          <w:numId w:val="7"/>
-        </w:numPr>
-        <w:ind w:firstLineChars="0"/>
-        <w:rPr>
-          <w:szCs w:val="21"/>
-        </w:rPr>
-      </w:pPr>
-      <w:r>
-        <w:rPr>
-          <w:rFonts w:hint="eastAsia"/>
-          <w:szCs w:val="21"/>
-        </w:rPr>
-        <w:t>Person实例可以直接用print输出；</w:t>
-      </w:r>
-    </w:p>
-    <w:p>
-      <w:pPr>
-        <w:pStyle w:val="7"/>
-        <w:numPr>
-          <w:ilvl w:val="0"/>
-          <w:numId w:val="7"/>
-        </w:numPr>
-        <w:ind w:firstLineChars="0"/>
-        <w:rPr>
-          <w:szCs w:val="21"/>
-        </w:rPr>
-      </w:pPr>
-      <w:r>
-        <w:rPr>
-          <w:rFonts w:hint="eastAsia"/>
-          <w:szCs w:val="21"/>
-        </w:rPr>
-        <w:t>从Person分别派生Teacher类和Student类：</w:t>
-      </w:r>
-    </w:p>
-    <w:p>
-      <w:pPr>
-        <w:pStyle w:val="7"/>
-        <w:numPr>
-          <w:ilvl w:val="1"/>
-          <w:numId w:val="7"/>
-        </w:numPr>
-        <w:ind w:firstLineChars="0"/>
-        <w:rPr>
-          <w:szCs w:val="21"/>
-        </w:rPr>
-      </w:pPr>
-      <w:r>
-        <w:rPr>
-          <w:rFonts w:hint="eastAsia"/>
-          <w:szCs w:val="21"/>
-        </w:rPr>
-        <w:t>T</w:t>
-      </w:r>
-      <w:r>
-        <w:rPr>
-          <w:szCs w:val="21"/>
-        </w:rPr>
-        <w:t>eacher</w:t>
-      </w:r>
-      <w:r>
-        <w:rPr>
-          <w:rFonts w:hint="eastAsia"/>
-          <w:szCs w:val="21"/>
-        </w:rPr>
-        <w:t>类增加属性title，实例可以直接用print输出；</w:t>
-      </w:r>
-    </w:p>
-    <w:p>
-      <w:pPr>
-        <w:pStyle w:val="7"/>
-        <w:numPr>
-          <w:ilvl w:val="1"/>
-          <w:numId w:val="7"/>
-        </w:numPr>
-        <w:ind w:firstLineChars="0"/>
-        <w:rPr>
-          <w:szCs w:val="21"/>
-        </w:rPr>
-      </w:pPr>
-      <w:r>
-        <w:rPr>
-          <w:szCs w:val="21"/>
-        </w:rPr>
-        <w:t>Student</w:t>
-      </w:r>
-      <w:r>
-        <w:rPr>
-          <w:rFonts w:hint="eastAsia"/>
-          <w:szCs w:val="21"/>
-        </w:rPr>
-        <w:t>类增加属性</w:t>
-      </w:r>
-      <w:r>
-        <w:rPr>
-          <w:szCs w:val="21"/>
-        </w:rPr>
-        <w:t>stuNo</w:t>
-      </w:r>
-      <w:r>
-        <w:rPr>
-          <w:rFonts w:hint="eastAsia"/>
-          <w:szCs w:val="21"/>
-        </w:rPr>
-        <w:t>，实例可以直接用print输出；</w:t>
-      </w:r>
-    </w:p>
-    <w:p>
-      <w:pPr>
-        <w:pStyle w:val="7"/>
-        <w:numPr>
-          <w:ilvl w:val="0"/>
-          <w:numId w:val="7"/>
-        </w:numPr>
-        <w:ind w:firstLineChars="0"/>
-        <w:rPr>
-          <w:szCs w:val="21"/>
-        </w:rPr>
-      </w:pPr>
-      <w:r>
-        <w:rPr>
-          <w:rFonts w:hint="eastAsia"/>
-          <w:szCs w:val="21"/>
-        </w:rPr>
-        <w:t>分别构造多个Person、Teacher和Student对象，并将这些对象存入同一个数组中；</w:t>
-      </w:r>
-    </w:p>
-    <w:p>
-      <w:pPr>
-        <w:pStyle w:val="7"/>
-        <w:numPr>
-          <w:ilvl w:val="0"/>
-          <w:numId w:val="7"/>
-        </w:numPr>
-        <w:ind w:firstLineChars="0"/>
-        <w:rPr>
-          <w:szCs w:val="21"/>
-        </w:rPr>
-      </w:pPr>
-      <w:r>
-        <w:rPr>
-          <w:rFonts w:hint="eastAsia"/>
-          <w:szCs w:val="21"/>
-        </w:rPr>
-        <w:t>对数组执行以下要求：</w:t>
-      </w:r>
-    </w:p>
-    <w:p>
-      <w:pPr>
-        <w:pStyle w:val="7"/>
-        <w:numPr>
-          <w:ilvl w:val="1"/>
-          <w:numId w:val="7"/>
-        </w:numPr>
-        <w:ind w:firstLineChars="0"/>
-        <w:rPr>
-          <w:szCs w:val="21"/>
-        </w:rPr>
-      </w:pPr>
-      <w:r>
-        <w:rPr>
-          <w:rFonts w:hint="eastAsia"/>
-          <w:szCs w:val="21"/>
-        </w:rPr>
-        <w:t>分别统计Person、Teacher和Student对象的个数并放入一字典中，统计完后输出字典内容；</w:t>
-      </w:r>
-    </w:p>
-    <w:p>
-      <w:pPr>
-        <w:pStyle w:val="7"/>
-        <w:numPr>
-          <w:ilvl w:val="1"/>
-          <w:numId w:val="7"/>
-        </w:numPr>
-        <w:ind w:firstLineChars="0"/>
-        <w:rPr>
-          <w:szCs w:val="21"/>
-        </w:rPr>
-      </w:pPr>
-      <w:r>
-        <w:rPr>
-          <w:rFonts w:hint="eastAsia"/>
-          <w:szCs w:val="21"/>
-        </w:rPr>
-        <w:t>对数组按以下要求排序并输出：</w:t>
-      </w:r>
-      <w:r>
-        <w:rPr>
-          <w:szCs w:val="21"/>
-        </w:rPr>
-        <w:t>age</w:t>
-      </w:r>
-      <w:r>
-        <w:rPr>
-          <w:rFonts w:hint="eastAsia"/>
-          <w:szCs w:val="21"/>
-        </w:rPr>
-        <w:t>、</w:t>
-      </w:r>
-      <w:r>
-        <w:rPr>
-          <w:szCs w:val="21"/>
-        </w:rPr>
-        <w:t>fullName</w:t>
-      </w:r>
-      <w:r>
-        <w:rPr>
-          <w:rFonts w:hint="eastAsia"/>
-          <w:szCs w:val="21"/>
-        </w:rPr>
-        <w:t>、gender</w:t>
-      </w:r>
-      <w:r>
-        <w:rPr>
-          <w:szCs w:val="21"/>
-        </w:rPr>
-        <w:t>+age</w:t>
-      </w:r>
-      <w:r>
-        <w:rPr>
-          <w:rFonts w:hint="eastAsia"/>
-          <w:szCs w:val="21"/>
-        </w:rPr>
-        <w:t>；</w:t>
-      </w:r>
-    </w:p>
-    <w:p/>
-    <w:p/>
-    <w:p>
-      <w:pPr>
-        <w:pStyle w:val="7"/>
-        <w:numPr>
-          <w:ilvl w:val="0"/>
-          <w:numId w:val="3"/>
-        </w:numPr>
-        <w:ind w:firstLineChars="0"/>
-      </w:pPr>
-      <w:r>
-        <w:rPr>
-          <w:rFonts w:hint="eastAsia"/>
-        </w:rPr>
-        <w:t>实验主要流程、基本操作或核心代码、算法片段（该部分如不够填写，请另加附页）</w:t>
-      </w:r>
-    </w:p>
-    <w:p>
-      <w:pPr>
-        <w:pStyle w:val="7"/>
-        <w:numPr>
-          <w:ilvl w:val="0"/>
-          <w:numId w:val="5"/>
-        </w:numPr>
-        <w:ind w:firstLineChars="0"/>
-        <w:rPr>
-          <w:szCs w:val="21"/>
-        </w:rPr>
-      </w:pPr>
-      <w:r>
-        <w:rPr>
-          <w:rFonts w:hint="eastAsia"/>
-          <w:szCs w:val="21"/>
-        </w:rPr>
-        <w:t>作业1:（重点：闭包）</w:t>
+          <w:rFonts w:hint="eastAsia"/>
+          <w:szCs w:val="21"/>
+        </w:rPr>
+      </w:pPr>
+      <w:r>
+        <w:rPr>
+          <w:rFonts w:hint="eastAsia"/>
+          <w:szCs w:val="21"/>
+        </w:rPr>
+        <w:t>git</w:t>
+      </w:r>
+      <w:r>
+        <w:rPr>
+          <w:szCs w:val="21"/>
+        </w:rPr>
+        <w:t xml:space="preserve"> commit -m  </w:t>
+      </w:r>
+      <w:r>
+        <w:rPr>
+          <w:rFonts w:hint="eastAsia"/>
+          <w:szCs w:val="21"/>
+        </w:rPr>
+        <w:t>提交暂存区的文件到版本库</w:t>
       </w:r>
     </w:p>
     <w:p>
@@ -1377,20 +1813,7 @@
           <w:rFonts w:hint="eastAsia"/>
           <w:szCs w:val="21"/>
         </w:rPr>
-        <w:t>找出从1-10000的所有质数，将找出的质数存入可变数组，对数组进行正反排序并输出结果</w:t>
-      </w:r>
-      <w:r>
-        <w:rPr>
-          <w:szCs w:val="21"/>
-        </w:rPr>
-        <w:t>(</w:t>
-      </w:r>
-      <w:r>
-        <w:rPr>
-          <w:rFonts w:hint="eastAsia"/>
-          <w:szCs w:val="21"/>
-        </w:rPr>
-        <w:t>采用5种以上的方法实现)；</w:t>
+        <w:t>程序代码：</w:t>
       </w:r>
     </w:p>
     <w:p>
@@ -1398,299 +1821,74 @@
         <w:pStyle w:val="7"/>
         <w:numPr>
           <w:ilvl w:val="0"/>
-          <w:numId w:val="9"/>
-        </w:numPr>
-        <w:ind w:firstLineChars="0"/>
-        <w:rPr>
-          <w:szCs w:val="21"/>
-        </w:rPr>
-      </w:pPr>
-      <w:r>
-        <w:rPr>
-          <w:rFonts w:hint="eastAsia"/>
-          <w:szCs w:val="21"/>
-        </w:rPr>
-        <w:t>程序代码：</w:t>
-      </w:r>
-    </w:p>
-    <w:p>
-      <w:pPr>
-        <w:ind w:left="420" w:leftChars="0" w:firstLine="420" w:firstLineChars="0"/>
-      </w:pPr>
-      <w:r>
-        <w:t>var primes = [Int]()</w:t>
-      </w:r>
-    </w:p>
-    <w:p>
-      <w:pPr>
-        <w:ind w:left="420" w:leftChars="0" w:firstLine="420" w:firstLineChars="0"/>
-      </w:pPr>
-      <w:r>
-        <w:t>for i in 2...10000{</w:t>
-      </w:r>
-    </w:p>
-    <w:p>
-      <w:pPr>
-        <w:ind w:left="420" w:leftChars="0" w:firstLine="420" w:firstLineChars="0"/>
-      </w:pPr>
-      <w:r>
-        <w:t xml:space="preserve">    var isPrime = true</w:t>
-      </w:r>
-    </w:p>
-    <w:p>
-      <w:pPr>
-        <w:ind w:left="420" w:leftChars="0" w:firstLine="420" w:firstLineChars="0"/>
-      </w:pPr>
-      <w:r>
-        <w:t xml:space="preserve">    for j in 2..&lt;i{</w:t>
-      </w:r>
-    </w:p>
-    <w:p>
-      <w:pPr>
-        <w:ind w:left="420" w:leftChars="0" w:firstLine="420" w:firstLineChars="0"/>
-      </w:pPr>
-      <w:r>
-        <w:t xml:space="preserve">        if i % j == 0{</w:t>
-      </w:r>
-    </w:p>
-    <w:p>
-      <w:pPr>
-        <w:ind w:left="420" w:leftChars="0" w:firstLine="420" w:firstLineChars="0"/>
-      </w:pPr>
-      <w:r>
-        <w:t xml:space="preserve">            isPrime = false</w:t>
-      </w:r>
-    </w:p>
-    <w:p>
-      <w:pPr>
-        <w:ind w:left="420" w:leftChars="0" w:firstLine="420" w:firstLineChars="0"/>
-      </w:pPr>
-      <w:r>
-        <w:t xml:space="preserve">        }</w:t>
-      </w:r>
-    </w:p>
-    <w:p>
-      <w:pPr>
-        <w:ind w:left="420" w:leftChars="0" w:firstLine="420" w:firstLineChars="0"/>
-      </w:pPr>
-      <w:r>
-        <w:t xml:space="preserve">    }</w:t>
-      </w:r>
-    </w:p>
-    <w:p>
-      <w:pPr>
-        <w:ind w:left="420" w:leftChars="0" w:firstLine="420" w:firstLineChars="0"/>
-      </w:pPr>
-      <w:r>
-        <w:t xml:space="preserve">    if isPrime {</w:t>
-      </w:r>
-    </w:p>
-    <w:p>
-      <w:pPr>
-        <w:ind w:left="420" w:leftChars="0" w:firstLine="420" w:firstLineChars="0"/>
-      </w:pPr>
-      <w:r>
-        <w:t xml:space="preserve">        primes.append(i)</w:t>
-      </w:r>
-    </w:p>
-    <w:p>
-      <w:pPr>
-        <w:ind w:left="420" w:leftChars="0" w:firstLine="420" w:firstLineChars="0"/>
-      </w:pPr>
-      <w:r>
-        <w:t xml:space="preserve">    }</w:t>
-      </w:r>
-    </w:p>
-    <w:p>
-      <w:pPr>
-        <w:ind w:left="420" w:leftChars="0" w:firstLine="420" w:firstLineChars="0"/>
-      </w:pPr>
-      <w:r>
-        <w:t>}</w:t>
-      </w:r>
-    </w:p>
-    <w:p>
-      <w:pPr>
-        <w:ind w:left="420" w:leftChars="0" w:firstLine="420" w:firstLineChars="0"/>
-      </w:pPr>
-    </w:p>
-    <w:p>
-      <w:pPr>
-        <w:ind w:left="420" w:leftChars="0" w:firstLine="420" w:firstLineChars="0"/>
-      </w:pPr>
-      <w:r>
-        <w:rPr>
-          <w:rFonts w:hint="eastAsia"/>
-        </w:rPr>
-        <w:t>primes.sort()  //直接排序</w:t>
-      </w:r>
-    </w:p>
-    <w:p>
-      <w:pPr>
-        <w:ind w:left="420" w:leftChars="0" w:firstLine="420" w:firstLineChars="0"/>
-      </w:pPr>
-    </w:p>
-    <w:p>
-      <w:pPr>
-        <w:ind w:left="420" w:leftChars="0" w:firstLine="420" w:firstLineChars="0"/>
-      </w:pPr>
-      <w:r>
-        <w:rPr>
-          <w:rFonts w:hint="eastAsia"/>
-        </w:rPr>
-        <w:t>print(primes)             //1、编写函数来逆序输出</w:t>
-      </w:r>
-    </w:p>
-    <w:p>
-      <w:pPr>
-        <w:ind w:left="420" w:leftChars="0" w:firstLine="420" w:firstLineChars="0"/>
-      </w:pPr>
-      <w:r>
-        <w:t>func compare1(one:Int,two:Int) -&gt; Bool{</w:t>
-      </w:r>
-    </w:p>
-    <w:p>
-      <w:pPr>
-        <w:ind w:left="420" w:leftChars="0" w:firstLine="420" w:firstLineChars="0"/>
-      </w:pPr>
-      <w:r>
-        <w:t xml:space="preserve">    return one &gt; two</w:t>
-      </w:r>
-    </w:p>
-    <w:p>
-      <w:pPr>
-        <w:ind w:left="420" w:leftChars="0" w:firstLine="420" w:firstLineChars="0"/>
-      </w:pPr>
-      <w:r>
-        <w:t>}</w:t>
-      </w:r>
-    </w:p>
-    <w:p>
-      <w:pPr>
-        <w:ind w:left="420" w:leftChars="0" w:firstLine="420" w:firstLineChars="0"/>
-      </w:pPr>
-      <w:r>
-        <w:rPr>
-          <w:rFonts w:hint="eastAsia"/>
-        </w:rPr>
-        <w:t>primes.sort(by: compare1(one:two:))  //1.调用函数</w:t>
-      </w:r>
-    </w:p>
-    <w:p>
-      <w:pPr>
-        <w:ind w:left="420" w:leftChars="0" w:firstLine="420" w:firstLineChars="0"/>
-      </w:pPr>
-      <w:r>
-        <w:rPr>
-          <w:rFonts w:hint="eastAsia"/>
-        </w:rPr>
-        <w:t>primes.sort(by: {(one:Int,two:Int)-&gt;(Bool) in return one&gt;two}) //2、匿名闭包</w:t>
-      </w:r>
-    </w:p>
-    <w:p>
-      <w:pPr>
-        <w:ind w:left="420" w:leftChars="0" w:firstLine="420" w:firstLineChars="0"/>
-      </w:pPr>
-      <w:r>
-        <w:rPr>
-          <w:rFonts w:hint="eastAsia"/>
-        </w:rPr>
-        <w:t>primes.sort(by: {(one,two)-&gt;(Bool) in return one&gt;two}) //3、匿名闭包</w:t>
-      </w:r>
-    </w:p>
-    <w:p>
-      <w:pPr>
-        <w:ind w:left="420" w:leftChars="0" w:firstLine="420" w:firstLineChars="0"/>
-      </w:pPr>
-      <w:r>
-        <w:rPr>
-          <w:rFonts w:hint="eastAsia"/>
-        </w:rPr>
-        <w:t>primes.sort(by: { $0 &gt; $1})  //4、匿名闭包</w:t>
-      </w:r>
-    </w:p>
-    <w:p>
-      <w:pPr>
-        <w:ind w:left="420" w:leftChars="0" w:firstLine="420" w:firstLineChars="0"/>
-      </w:pPr>
-      <w:r>
-        <w:rPr>
-          <w:rFonts w:hint="eastAsia"/>
-        </w:rPr>
-        <w:t>primes.sort (by: &gt; )   //5、匿名闭包</w:t>
-      </w:r>
-    </w:p>
-    <w:p>
-      <w:pPr>
-        <w:ind w:left="420" w:leftChars="0" w:firstLine="420" w:firstLineChars="0"/>
-      </w:pPr>
-      <w:r>
-        <w:rPr>
-          <w:rFonts w:hint="eastAsia"/>
-        </w:rPr>
-        <w:t>primes.sorted();  //建立新数组排序</w:t>
-      </w:r>
-    </w:p>
-    <w:p>
-      <w:pPr>
-        <w:ind w:left="420" w:leftChars="0" w:firstLine="420" w:firstLineChars="0"/>
-      </w:pPr>
-      <w:r>
-        <w:t>print(primes)</w:t>
-      </w:r>
-    </w:p>
-    <w:p>
-      <w:pPr>
-        <w:pStyle w:val="7"/>
-        <w:ind w:left="720" w:firstLine="0" w:firstLineChars="0"/>
-        <w:rPr>
-          <w:szCs w:val="21"/>
-        </w:rPr>
-      </w:pPr>
-    </w:p>
-    <w:p>
-      <w:pPr>
-        <w:pStyle w:val="7"/>
-        <w:ind w:left="720" w:firstLine="0" w:firstLineChars="0"/>
-        <w:rPr>
-          <w:rFonts w:hint="eastAsia"/>
-          <w:szCs w:val="21"/>
-        </w:rPr>
-      </w:pPr>
+          <w:numId w:val="0"/>
+        </w:numPr>
+        <w:ind w:left="720" w:leftChars="0"/>
+        <w:rPr>
+          <w:szCs w:val="21"/>
+        </w:rPr>
+      </w:pPr>
+      <w:r>
+        <w:rPr>
+          <w:szCs w:val="21"/>
+        </w:rPr>
+        <w:t>git init</w:t>
+      </w:r>
     </w:p>
     <w:p>
       <w:pPr>
         <w:pStyle w:val="7"/>
         <w:numPr>
           <w:ilvl w:val="0"/>
-          <w:numId w:val="9"/>
-        </w:numPr>
-        <w:ind w:firstLineChars="0"/>
-        <w:rPr>
-          <w:szCs w:val="21"/>
-        </w:rPr>
-      </w:pPr>
-      <w:r>
-        <w:rPr>
-          <w:rFonts w:hint="eastAsia"/>
-          <w:szCs w:val="21"/>
-        </w:rPr>
-        <w:t>运行结果：</w:t>
-      </w:r>
-    </w:p>
-    <w:p>
-      <w:pPr>
-        <w:pStyle w:val="7"/>
-        <w:ind w:left="720" w:firstLine="0" w:firstLineChars="0"/>
-        <w:rPr>
-          <w:szCs w:val="21"/>
-        </w:rPr>
-      </w:pPr>
-    </w:p>
-    <w:p>
-      <w:pPr>
-        <w:pStyle w:val="7"/>
-        <w:ind w:left="720" w:firstLine="0" w:firstLineChars="0"/>
+          <w:numId w:val="0"/>
+        </w:numPr>
+        <w:ind w:left="720" w:leftChars="0"/>
+        <w:rPr>
+          <w:szCs w:val="21"/>
+        </w:rPr>
+      </w:pPr>
+      <w:r>
+        <w:rPr>
+          <w:szCs w:val="21"/>
+        </w:rPr>
+        <w:t>git add .</w:t>
+      </w:r>
+    </w:p>
+    <w:p>
+      <w:pPr>
+        <w:pStyle w:val="7"/>
+        <w:numPr>
+          <w:ilvl w:val="0"/>
+          <w:numId w:val="0"/>
+        </w:numPr>
+        <w:ind w:left="720" w:leftChars="0"/>
+        <w:rPr>
+          <w:rFonts w:hint="default"/>
+          <w:szCs w:val="21"/>
+        </w:rPr>
+      </w:pPr>
+      <w:r>
+        <w:rPr>
+          <w:szCs w:val="21"/>
+        </w:rPr>
+        <w:t xml:space="preserve">git commit -m  </w:t>
+      </w:r>
+      <w:r>
+        <w:rPr>
+          <w:rFonts w:hint="default"/>
+          <w:szCs w:val="21"/>
+        </w:rPr>
+        <w:t>“first commit gzq”</w:t>
+      </w:r>
+    </w:p>
+    <w:p>
+      <w:pPr>
+        <w:pStyle w:val="7"/>
+        <w:numPr>
+          <w:ilvl w:val="0"/>
+          <w:numId w:val="0"/>
+        </w:numPr>
+        <w:ind w:left="720" w:leftChars="0"/>
         <w:rPr>
           <w:rFonts w:hint="eastAsia"/>
           <w:szCs w:val="21"/>
@@ -1703,231 +1901,6 @@
         <w:numPr>
           <w:ilvl w:val="0"/>
           <w:numId w:val="8"/>
-        </w:numPr>
-        <w:ind w:firstLineChars="0"/>
-        <w:rPr>
-          <w:szCs w:val="21"/>
-        </w:rPr>
-      </w:pPr>
-      <w:r>
-        <w:rPr>
-          <w:rFonts w:hint="eastAsia"/>
-          <w:szCs w:val="21"/>
-        </w:rPr>
-        <w:t>掌握版本控制git的基本使用</w:t>
-      </w:r>
-    </w:p>
-    <w:p>
-      <w:pPr>
-        <w:pStyle w:val="7"/>
-        <w:numPr>
-          <w:ilvl w:val="1"/>
-          <w:numId w:val="8"/>
-        </w:numPr>
-        <w:ind w:firstLineChars="0"/>
-        <w:rPr>
-          <w:szCs w:val="21"/>
-        </w:rPr>
-      </w:pPr>
-      <w:r>
-        <w:rPr>
-          <w:szCs w:val="21"/>
-        </w:rPr>
-        <w:t>g</w:t>
-      </w:r>
-      <w:r>
-        <w:rPr>
-          <w:rFonts w:hint="eastAsia"/>
-          <w:szCs w:val="21"/>
-        </w:rPr>
-        <w:t>it</w:t>
-      </w:r>
-      <w:r>
-        <w:rPr>
-          <w:szCs w:val="21"/>
-        </w:rPr>
-        <w:t xml:space="preserve"> init</w:t>
-      </w:r>
-      <w:r>
-        <w:rPr>
-          <w:rFonts w:hint="eastAsia"/>
-          <w:szCs w:val="21"/>
-        </w:rPr>
-        <w:t xml:space="preserve">   初始化版本库</w:t>
-      </w:r>
-    </w:p>
-    <w:p>
-      <w:pPr>
-        <w:pStyle w:val="7"/>
-        <w:numPr>
-          <w:ilvl w:val="1"/>
-          <w:numId w:val="8"/>
-        </w:numPr>
-        <w:ind w:firstLineChars="0"/>
-        <w:rPr>
-          <w:szCs w:val="21"/>
-        </w:rPr>
-      </w:pPr>
-      <w:r>
-        <w:rPr>
-          <w:rFonts w:hint="eastAsia"/>
-          <w:szCs w:val="21"/>
-        </w:rPr>
-        <w:t>git</w:t>
-      </w:r>
-      <w:r>
-        <w:rPr>
-          <w:szCs w:val="21"/>
-        </w:rPr>
-        <w:t xml:space="preserve"> add .  </w:t>
-      </w:r>
-      <w:r>
-        <w:rPr>
-          <w:rFonts w:hint="eastAsia"/>
-          <w:szCs w:val="21"/>
-        </w:rPr>
-        <w:t>添加当前目录下的所有文件到暂存区</w:t>
-      </w:r>
-    </w:p>
-    <w:p>
-      <w:pPr>
-        <w:pStyle w:val="7"/>
-        <w:numPr>
-          <w:ilvl w:val="1"/>
-          <w:numId w:val="8"/>
-        </w:numPr>
-        <w:ind w:firstLineChars="0"/>
-        <w:rPr>
-          <w:rFonts w:hint="eastAsia"/>
-          <w:szCs w:val="21"/>
-        </w:rPr>
-      </w:pPr>
-      <w:r>
-        <w:rPr>
-          <w:rFonts w:hint="eastAsia"/>
-          <w:szCs w:val="21"/>
-        </w:rPr>
-        <w:t>git</w:t>
-      </w:r>
-      <w:r>
-        <w:rPr>
-          <w:szCs w:val="21"/>
-        </w:rPr>
-        <w:t xml:space="preserve"> commit -m  </w:t>
-      </w:r>
-      <w:r>
-        <w:rPr>
-          <w:rFonts w:hint="eastAsia"/>
-          <w:szCs w:val="21"/>
-        </w:rPr>
-        <w:t>提交暂存区的文件到版本库</w:t>
-      </w:r>
-    </w:p>
-    <w:p>
-      <w:pPr>
-        <w:pStyle w:val="7"/>
-        <w:numPr>
-          <w:ilvl w:val="0"/>
-          <w:numId w:val="9"/>
-        </w:numPr>
-        <w:ind w:firstLineChars="0"/>
-        <w:rPr>
-          <w:szCs w:val="21"/>
-        </w:rPr>
-      </w:pPr>
-      <w:r>
-        <w:rPr>
-          <w:rFonts w:hint="eastAsia"/>
-          <w:szCs w:val="21"/>
-        </w:rPr>
-        <w:t>程序代码：</w:t>
-      </w:r>
-    </w:p>
-    <w:p>
-      <w:pPr>
-        <w:pStyle w:val="7"/>
-        <w:numPr>
-          <w:ilvl w:val="0"/>
-          <w:numId w:val="0"/>
-        </w:numPr>
-        <w:ind w:left="720" w:leftChars="0"/>
-        <w:rPr>
-          <w:szCs w:val="21"/>
-        </w:rPr>
-      </w:pPr>
-      <w:r>
-        <w:rPr>
-          <w:szCs w:val="21"/>
-        </w:rPr>
-        <w:t>git init</w:t>
-      </w:r>
-    </w:p>
-    <w:p>
-      <w:pPr>
-        <w:pStyle w:val="7"/>
-        <w:numPr>
-          <w:ilvl w:val="0"/>
-          <w:numId w:val="0"/>
-        </w:numPr>
-        <w:ind w:left="720" w:leftChars="0"/>
-        <w:rPr>
-          <w:szCs w:val="21"/>
-        </w:rPr>
-      </w:pPr>
-      <w:r>
-        <w:rPr>
-          <w:szCs w:val="21"/>
-        </w:rPr>
-        <w:t>git add .</w:t>
-      </w:r>
-    </w:p>
-    <w:p>
-      <w:pPr>
-        <w:pStyle w:val="7"/>
-        <w:numPr>
-          <w:ilvl w:val="0"/>
-          <w:numId w:val="0"/>
-        </w:numPr>
-        <w:ind w:left="720" w:leftChars="0"/>
-        <w:rPr>
-          <w:rFonts w:hint="default"/>
-          <w:szCs w:val="21"/>
-        </w:rPr>
-      </w:pPr>
-      <w:r>
-        <w:rPr>
-          <w:szCs w:val="21"/>
-        </w:rPr>
-        <w:t xml:space="preserve">git commit -m  </w:t>
-      </w:r>
-      <w:r>
-        <w:rPr>
-          <w:rFonts w:hint="default"/>
-          <w:szCs w:val="21"/>
-        </w:rPr>
-        <w:t>“first commit gzq”</w:t>
-      </w:r>
-    </w:p>
-    <w:p>
-      <w:pPr>
-        <w:pStyle w:val="7"/>
-        <w:numPr>
-          <w:ilvl w:val="0"/>
-          <w:numId w:val="0"/>
-        </w:numPr>
-        <w:ind w:left="720" w:leftChars="0"/>
-        <w:rPr>
-          <w:rFonts w:hint="eastAsia"/>
-          <w:szCs w:val="21"/>
-        </w:rPr>
-      </w:pPr>
-    </w:p>
-    <w:p>
-      <w:pPr>
-        <w:pStyle w:val="7"/>
-        <w:numPr>
-          <w:ilvl w:val="0"/>
-          <w:numId w:val="9"/>
         </w:numPr>
         <w:ind w:firstLineChars="0"/>
         <w:rPr>
@@ -2030,7 +2003,7 @@
         <w:pStyle w:val="7"/>
         <w:numPr>
           <w:ilvl w:val="0"/>
-          <w:numId w:val="5"/>
+          <w:numId w:val="4"/>
         </w:numPr>
         <w:ind w:firstLineChars="0"/>
         <w:rPr>
@@ -2044,233 +2017,6 @@
         </w:rPr>
         <w:t>作业2:（枚举、类、派生）</w:t>
       </w:r>
-    </w:p>
-    <w:p>
-      <w:pPr>
-        <w:pStyle w:val="7"/>
-        <w:numPr>
-          <w:ilvl w:val="0"/>
-          <w:numId w:val="10"/>
-        </w:numPr>
-        <w:ind w:firstLineChars="0"/>
-        <w:rPr>
-          <w:szCs w:val="21"/>
-        </w:rPr>
-      </w:pPr>
-      <w:r>
-        <w:rPr>
-          <w:rFonts w:hint="eastAsia"/>
-          <w:szCs w:val="21"/>
-        </w:rPr>
-        <w:t>实现Person类：</w:t>
-      </w:r>
-    </w:p>
-    <w:p>
-      <w:pPr>
-        <w:pStyle w:val="7"/>
-        <w:numPr>
-          <w:ilvl w:val="1"/>
-          <w:numId w:val="10"/>
-        </w:numPr>
-        <w:ind w:firstLineChars="0"/>
-        <w:rPr>
-          <w:szCs w:val="21"/>
-        </w:rPr>
-      </w:pPr>
-      <w:r>
-        <w:rPr>
-          <w:rFonts w:hint="eastAsia"/>
-          <w:szCs w:val="21"/>
-        </w:rPr>
-        <w:t>要求具有firstN</w:t>
-      </w:r>
-      <w:r>
-        <w:rPr>
-          <w:szCs w:val="21"/>
-        </w:rPr>
-        <w:t>ame,</w:t>
-      </w:r>
-      <w:r>
-        <w:rPr>
-          <w:rFonts w:hint="eastAsia"/>
-          <w:szCs w:val="21"/>
-        </w:rPr>
-        <w:t xml:space="preserve"> </w:t>
-      </w:r>
-      <w:r>
-        <w:rPr>
-          <w:szCs w:val="21"/>
-        </w:rPr>
-        <w:t xml:space="preserve"> last</w:t>
-      </w:r>
-      <w:r>
-        <w:rPr>
-          <w:rFonts w:hint="eastAsia"/>
-          <w:szCs w:val="21"/>
-        </w:rPr>
-        <w:t>N</w:t>
-      </w:r>
-      <w:r>
-        <w:rPr>
-          <w:szCs w:val="21"/>
-        </w:rPr>
-        <w:t>ame</w:t>
-      </w:r>
-      <w:r>
-        <w:rPr>
-          <w:rFonts w:hint="eastAsia"/>
-          <w:szCs w:val="21"/>
-        </w:rPr>
-        <w:t>，</w:t>
-      </w:r>
-      <w:r>
-        <w:rPr>
-          <w:szCs w:val="21"/>
-        </w:rPr>
-        <w:t>age</w:t>
-      </w:r>
-      <w:r>
-        <w:rPr>
-          <w:rFonts w:hint="eastAsia"/>
-          <w:szCs w:val="21"/>
-        </w:rPr>
-        <w:t>，</w:t>
-      </w:r>
-      <w:r>
-        <w:rPr>
-          <w:szCs w:val="21"/>
-        </w:rPr>
-        <w:t>gender</w:t>
-      </w:r>
-      <w:r>
-        <w:rPr>
-          <w:rFonts w:hint="eastAsia"/>
-          <w:szCs w:val="21"/>
-        </w:rPr>
-        <w:t>等存储属性</w:t>
-      </w:r>
-      <w:r>
-        <w:rPr>
-          <w:szCs w:val="21"/>
-        </w:rPr>
-        <w:t>,fullName</w:t>
-      </w:r>
-      <w:r>
-        <w:rPr>
-          <w:rFonts w:hint="eastAsia"/>
-          <w:szCs w:val="21"/>
-        </w:rPr>
-        <w:t>计算属性；其中gen</w:t>
-      </w:r>
-      <w:r>
-        <w:rPr>
-          <w:szCs w:val="21"/>
-        </w:rPr>
-        <w:t>der</w:t>
-      </w:r>
-      <w:r>
-        <w:rPr>
-          <w:rFonts w:hint="eastAsia"/>
-          <w:szCs w:val="21"/>
-        </w:rPr>
-        <w:t>是枚举类型（male，female）；</w:t>
-      </w:r>
-    </w:p>
-    <w:p>
-      <w:pPr>
-        <w:pStyle w:val="7"/>
-        <w:numPr>
-          <w:ilvl w:val="1"/>
-          <w:numId w:val="10"/>
-        </w:numPr>
-        <w:ind w:firstLineChars="0"/>
-        <w:rPr>
-          <w:szCs w:val="21"/>
-        </w:rPr>
-      </w:pPr>
-      <w:r>
-        <w:rPr>
-          <w:rFonts w:hint="eastAsia"/>
-          <w:szCs w:val="21"/>
-        </w:rPr>
-        <w:t>具有指定构造函数和便利构造函数；</w:t>
-      </w:r>
-    </w:p>
-    <w:p>
-      <w:pPr>
-        <w:pStyle w:val="7"/>
-        <w:numPr>
-          <w:ilvl w:val="1"/>
-          <w:numId w:val="10"/>
-        </w:numPr>
-        <w:ind w:firstLineChars="0"/>
-        <w:rPr>
-          <w:szCs w:val="21"/>
-        </w:rPr>
-      </w:pPr>
-      <w:r>
-        <w:rPr>
-          <w:rFonts w:hint="eastAsia"/>
-          <w:szCs w:val="21"/>
-        </w:rPr>
-        <w:t>两个Person实例对象可以用</w:t>
-      </w:r>
-      <w:r>
-        <w:rPr>
-          <w:szCs w:val="21"/>
-        </w:rPr>
-        <w:t>==</w:t>
-      </w:r>
-      <w:r>
-        <w:rPr>
-          <w:rFonts w:hint="eastAsia"/>
-          <w:szCs w:val="21"/>
-        </w:rPr>
-        <w:t>和</w:t>
-      </w:r>
-      <w:r>
-        <w:rPr>
-          <w:szCs w:val="21"/>
-        </w:rPr>
-        <w:t>!=</w:t>
-      </w:r>
-      <w:r>
-        <w:rPr>
-          <w:rFonts w:hint="eastAsia"/>
-          <w:szCs w:val="21"/>
-        </w:rPr>
-        <w:t>进行比较；</w:t>
-      </w:r>
-    </w:p>
-    <w:p>
-      <w:pPr>
-        <w:pStyle w:val="7"/>
-        <w:numPr>
-          <w:ilvl w:val="1"/>
-          <w:numId w:val="10"/>
-        </w:numPr>
-        <w:ind w:firstLineChars="0"/>
-        <w:rPr>
-          <w:szCs w:val="21"/>
-        </w:rPr>
-      </w:pPr>
-      <w:r>
-        <w:rPr>
-          <w:rFonts w:hint="eastAsia"/>
-          <w:szCs w:val="21"/>
-        </w:rPr>
-        <w:t>Person实例可以直接用print输出；</w:t>
-      </w:r>
-    </w:p>
-    <w:p>
-      <w:pPr>
-        <w:pStyle w:val="7"/>
-        <w:ind w:left="720" w:firstLine="0" w:firstLineChars="0"/>
-        <w:rPr>
-          <w:rFonts w:hint="eastAsia"/>
-          <w:szCs w:val="21"/>
-        </w:rPr>
-      </w:pPr>
     </w:p>
     <w:p>
       <w:pPr>
@@ -2289,6 +2035,233 @@
           <w:rFonts w:hint="eastAsia"/>
           <w:szCs w:val="21"/>
         </w:rPr>
+        <w:t>实现Person类：</w:t>
+      </w:r>
+    </w:p>
+    <w:p>
+      <w:pPr>
+        <w:pStyle w:val="7"/>
+        <w:numPr>
+          <w:ilvl w:val="1"/>
+          <w:numId w:val="9"/>
+        </w:numPr>
+        <w:ind w:firstLineChars="0"/>
+        <w:rPr>
+          <w:szCs w:val="21"/>
+        </w:rPr>
+      </w:pPr>
+      <w:r>
+        <w:rPr>
+          <w:rFonts w:hint="eastAsia"/>
+          <w:szCs w:val="21"/>
+        </w:rPr>
+        <w:t>要求具有firstN</w:t>
+      </w:r>
+      <w:r>
+        <w:rPr>
+          <w:szCs w:val="21"/>
+        </w:rPr>
+        <w:t>ame,</w:t>
+      </w:r>
+      <w:r>
+        <w:rPr>
+          <w:rFonts w:hint="eastAsia"/>
+          <w:szCs w:val="21"/>
+        </w:rPr>
+        <w:t xml:space="preserve"> </w:t>
+      </w:r>
+      <w:r>
+        <w:rPr>
+          <w:szCs w:val="21"/>
+        </w:rPr>
+        <w:t xml:space="preserve"> last</w:t>
+      </w:r>
+      <w:r>
+        <w:rPr>
+          <w:rFonts w:hint="eastAsia"/>
+          <w:szCs w:val="21"/>
+        </w:rPr>
+        <w:t>N</w:t>
+      </w:r>
+      <w:r>
+        <w:rPr>
+          <w:szCs w:val="21"/>
+        </w:rPr>
+        <w:t>ame</w:t>
+      </w:r>
+      <w:r>
+        <w:rPr>
+          <w:rFonts w:hint="eastAsia"/>
+          <w:szCs w:val="21"/>
+        </w:rPr>
+        <w:t>，</w:t>
+      </w:r>
+      <w:r>
+        <w:rPr>
+          <w:szCs w:val="21"/>
+        </w:rPr>
+        <w:t>age</w:t>
+      </w:r>
+      <w:r>
+        <w:rPr>
+          <w:rFonts w:hint="eastAsia"/>
+          <w:szCs w:val="21"/>
+        </w:rPr>
+        <w:t>，</w:t>
+      </w:r>
+      <w:r>
+        <w:rPr>
+          <w:szCs w:val="21"/>
+        </w:rPr>
+        <w:t>gender</w:t>
+      </w:r>
+      <w:r>
+        <w:rPr>
+          <w:rFonts w:hint="eastAsia"/>
+          <w:szCs w:val="21"/>
+        </w:rPr>
+        <w:t>等存储属性</w:t>
+      </w:r>
+      <w:r>
+        <w:rPr>
+          <w:szCs w:val="21"/>
+        </w:rPr>
+        <w:t>,fullName</w:t>
+      </w:r>
+      <w:r>
+        <w:rPr>
+          <w:rFonts w:hint="eastAsia"/>
+          <w:szCs w:val="21"/>
+        </w:rPr>
+        <w:t>计算属性；其中gen</w:t>
+      </w:r>
+      <w:r>
+        <w:rPr>
+          <w:szCs w:val="21"/>
+        </w:rPr>
+        <w:t>der</w:t>
+      </w:r>
+      <w:r>
+        <w:rPr>
+          <w:rFonts w:hint="eastAsia"/>
+          <w:szCs w:val="21"/>
+        </w:rPr>
+        <w:t>是枚举类型（male，female）；</w:t>
+      </w:r>
+    </w:p>
+    <w:p>
+      <w:pPr>
+        <w:pStyle w:val="7"/>
+        <w:numPr>
+          <w:ilvl w:val="1"/>
+          <w:numId w:val="9"/>
+        </w:numPr>
+        <w:ind w:firstLineChars="0"/>
+        <w:rPr>
+          <w:szCs w:val="21"/>
+        </w:rPr>
+      </w:pPr>
+      <w:r>
+        <w:rPr>
+          <w:rFonts w:hint="eastAsia"/>
+          <w:szCs w:val="21"/>
+        </w:rPr>
+        <w:t>具有指定构造函数和便利构造函数；</w:t>
+      </w:r>
+    </w:p>
+    <w:p>
+      <w:pPr>
+        <w:pStyle w:val="7"/>
+        <w:numPr>
+          <w:ilvl w:val="1"/>
+          <w:numId w:val="9"/>
+        </w:numPr>
+        <w:ind w:firstLineChars="0"/>
+        <w:rPr>
+          <w:szCs w:val="21"/>
+        </w:rPr>
+      </w:pPr>
+      <w:r>
+        <w:rPr>
+          <w:rFonts w:hint="eastAsia"/>
+          <w:szCs w:val="21"/>
+        </w:rPr>
+        <w:t>两个Person实例对象可以用</w:t>
+      </w:r>
+      <w:r>
+        <w:rPr>
+          <w:szCs w:val="21"/>
+        </w:rPr>
+        <w:t>==</w:t>
+      </w:r>
+      <w:r>
+        <w:rPr>
+          <w:rFonts w:hint="eastAsia"/>
+          <w:szCs w:val="21"/>
+        </w:rPr>
+        <w:t>和</w:t>
+      </w:r>
+      <w:r>
+        <w:rPr>
+          <w:szCs w:val="21"/>
+        </w:rPr>
+        <w:t>!=</w:t>
+      </w:r>
+      <w:r>
+        <w:rPr>
+          <w:rFonts w:hint="eastAsia"/>
+          <w:szCs w:val="21"/>
+        </w:rPr>
+        <w:t>进行比较；</w:t>
+      </w:r>
+    </w:p>
+    <w:p>
+      <w:pPr>
+        <w:pStyle w:val="7"/>
+        <w:numPr>
+          <w:ilvl w:val="1"/>
+          <w:numId w:val="9"/>
+        </w:numPr>
+        <w:ind w:firstLineChars="0"/>
+        <w:rPr>
+          <w:szCs w:val="21"/>
+        </w:rPr>
+      </w:pPr>
+      <w:r>
+        <w:rPr>
+          <w:rFonts w:hint="eastAsia"/>
+          <w:szCs w:val="21"/>
+        </w:rPr>
+        <w:t>Person实例可以直接用print输出；</w:t>
+      </w:r>
+    </w:p>
+    <w:p>
+      <w:pPr>
+        <w:pStyle w:val="7"/>
+        <w:ind w:left="720" w:firstLine="0" w:firstLineChars="0"/>
+        <w:rPr>
+          <w:rFonts w:hint="eastAsia"/>
+          <w:szCs w:val="21"/>
+        </w:rPr>
+      </w:pPr>
+    </w:p>
+    <w:p>
+      <w:pPr>
+        <w:pStyle w:val="7"/>
+        <w:numPr>
+          <w:ilvl w:val="0"/>
+          <w:numId w:val="8"/>
+        </w:numPr>
+        <w:ind w:firstLineChars="0"/>
+        <w:rPr>
+          <w:szCs w:val="21"/>
+        </w:rPr>
+      </w:pPr>
+      <w:r>
+        <w:rPr>
+          <w:rFonts w:hint="eastAsia"/>
+          <w:szCs w:val="21"/>
+        </w:rPr>
         <w:t>程序代码：</w:t>
       </w:r>
     </w:p>
@@ -2834,7 +2807,7 @@
         <w:pStyle w:val="7"/>
         <w:numPr>
           <w:ilvl w:val="0"/>
-          <w:numId w:val="9"/>
+          <w:numId w:val="8"/>
         </w:numPr>
         <w:ind w:firstLineChars="0"/>
         <w:rPr>
@@ -2899,234 +2872,11 @@
           </wp:inline>
         </w:drawing>
       </w:r>
-      <w:bookmarkStart w:id="0" w:name="_GoBack"/>
-      <w:bookmarkEnd w:id="0"/>
     </w:p>
     <w:p>
       <w:pPr>
         <w:pStyle w:val="7"/>
         <w:ind w:left="960" w:firstLine="0" w:firstLineChars="0"/>
-        <w:rPr>
-          <w:rFonts w:hint="eastAsia"/>
-          <w:szCs w:val="21"/>
-        </w:rPr>
-      </w:pPr>
-    </w:p>
-    <w:p>
-      <w:pPr>
-        <w:pStyle w:val="7"/>
-        <w:numPr>
-          <w:ilvl w:val="0"/>
-          <w:numId w:val="10"/>
-        </w:numPr>
-        <w:ind w:firstLineChars="0"/>
-        <w:rPr>
-          <w:szCs w:val="21"/>
-        </w:rPr>
-      </w:pPr>
-      <w:r>
-        <w:rPr>
-          <w:rFonts w:hint="eastAsia"/>
-          <w:szCs w:val="21"/>
-        </w:rPr>
-        <w:t>从Person分别派生Teacher类和Student类：</w:t>
-      </w:r>
-    </w:p>
-    <w:p>
-      <w:pPr>
-        <w:pStyle w:val="7"/>
-        <w:numPr>
-          <w:ilvl w:val="1"/>
-          <w:numId w:val="10"/>
-        </w:numPr>
-        <w:ind w:firstLineChars="0"/>
-        <w:rPr>
-          <w:szCs w:val="21"/>
-        </w:rPr>
-      </w:pPr>
-      <w:r>
-        <w:rPr>
-          <w:rFonts w:hint="eastAsia"/>
-          <w:szCs w:val="21"/>
-        </w:rPr>
-        <w:t>T</w:t>
-      </w:r>
-      <w:r>
-        <w:rPr>
-          <w:szCs w:val="21"/>
-        </w:rPr>
-        <w:t>eacher</w:t>
-      </w:r>
-      <w:r>
-        <w:rPr>
-          <w:rFonts w:hint="eastAsia"/>
-          <w:szCs w:val="21"/>
-        </w:rPr>
-        <w:t>类增加属性title，实例可以直接用print输出；</w:t>
-      </w:r>
-    </w:p>
-    <w:p>
-      <w:pPr>
-        <w:pStyle w:val="7"/>
-        <w:numPr>
-          <w:ilvl w:val="1"/>
-          <w:numId w:val="10"/>
-        </w:numPr>
-        <w:ind w:firstLineChars="0"/>
-        <w:rPr>
-          <w:szCs w:val="21"/>
-        </w:rPr>
-      </w:pPr>
-      <w:r>
-        <w:rPr>
-          <w:szCs w:val="21"/>
-        </w:rPr>
-        <w:t>Student</w:t>
-      </w:r>
-      <w:r>
-        <w:rPr>
-          <w:rFonts w:hint="eastAsia"/>
-          <w:szCs w:val="21"/>
-        </w:rPr>
-        <w:t>类增加属性</w:t>
-      </w:r>
-      <w:r>
-        <w:rPr>
-          <w:szCs w:val="21"/>
-        </w:rPr>
-        <w:t>stuNo</w:t>
-      </w:r>
-      <w:r>
-        <w:rPr>
-          <w:rFonts w:hint="eastAsia"/>
-          <w:szCs w:val="21"/>
-        </w:rPr>
-        <w:t>，实例可以直接用print输出；</w:t>
-      </w:r>
-    </w:p>
-    <w:p>
-      <w:pPr>
-        <w:pStyle w:val="7"/>
-        <w:numPr>
-          <w:ilvl w:val="0"/>
-          <w:numId w:val="10"/>
-        </w:numPr>
-        <w:ind w:firstLineChars="0"/>
-        <w:rPr>
-          <w:szCs w:val="21"/>
-        </w:rPr>
-      </w:pPr>
-      <w:r>
-        <w:rPr>
-          <w:rFonts w:hint="eastAsia"/>
-          <w:szCs w:val="21"/>
-        </w:rPr>
-        <w:t>分别构造多个Person、Teacher和Student对象，并将这些对象存入同一个数组中；</w:t>
-      </w:r>
-    </w:p>
-    <w:p>
-      <w:pPr>
-        <w:pStyle w:val="7"/>
-        <w:numPr>
-          <w:ilvl w:val="0"/>
-          <w:numId w:val="10"/>
-        </w:numPr>
-        <w:ind w:firstLineChars="0"/>
-        <w:rPr>
-          <w:szCs w:val="21"/>
-        </w:rPr>
-      </w:pPr>
-      <w:r>
-        <w:rPr>
-          <w:rFonts w:hint="eastAsia"/>
-          <w:szCs w:val="21"/>
-        </w:rPr>
-        <w:t>对数组执行以下要求：</w:t>
-      </w:r>
-    </w:p>
-    <w:p>
-      <w:pPr>
-        <w:pStyle w:val="7"/>
-        <w:numPr>
-          <w:ilvl w:val="1"/>
-          <w:numId w:val="10"/>
-        </w:numPr>
-        <w:ind w:firstLineChars="0"/>
-        <w:rPr>
-          <w:szCs w:val="21"/>
-        </w:rPr>
-      </w:pPr>
-      <w:r>
-        <w:rPr>
-          <w:rFonts w:hint="eastAsia"/>
-          <w:szCs w:val="21"/>
-        </w:rPr>
-        <w:t>分别统计Person、Teacher和Student对象的个数并放入一字典中，统计完后输出字典内容；</w:t>
-      </w:r>
-    </w:p>
-    <w:p>
-      <w:pPr>
-        <w:pStyle w:val="7"/>
-        <w:numPr>
-          <w:ilvl w:val="1"/>
-          <w:numId w:val="10"/>
-        </w:numPr>
-        <w:ind w:firstLineChars="0"/>
-        <w:rPr>
-          <w:szCs w:val="21"/>
-        </w:rPr>
-      </w:pPr>
-      <w:r>
-        <w:rPr>
-          <w:rFonts w:hint="eastAsia"/>
-          <w:szCs w:val="21"/>
-        </w:rPr>
-        <w:t>对数组按以下要求排序并输出：</w:t>
-      </w:r>
-      <w:r>
-        <w:rPr>
-          <w:szCs w:val="21"/>
-        </w:rPr>
-        <w:t>age</w:t>
-      </w:r>
-      <w:r>
-        <w:rPr>
-          <w:rFonts w:hint="eastAsia"/>
-          <w:szCs w:val="21"/>
-        </w:rPr>
-        <w:t>、</w:t>
-      </w:r>
-      <w:r>
-        <w:rPr>
-          <w:szCs w:val="21"/>
-        </w:rPr>
-        <w:t>fullName</w:t>
-      </w:r>
-      <w:r>
-        <w:rPr>
-          <w:rFonts w:hint="eastAsia"/>
-          <w:szCs w:val="21"/>
-        </w:rPr>
-        <w:t>、gender</w:t>
-      </w:r>
-      <w:r>
-        <w:rPr>
-          <w:szCs w:val="21"/>
-        </w:rPr>
-        <w:t>+age</w:t>
-      </w:r>
-      <w:r>
-        <w:rPr>
-          <w:rFonts w:hint="eastAsia"/>
-          <w:szCs w:val="21"/>
-        </w:rPr>
-        <w:t>；</w:t>
-      </w:r>
-    </w:p>
-    <w:p>
-      <w:pPr>
-        <w:pStyle w:val="7"/>
-        <w:ind w:left="720" w:firstLine="0" w:firstLineChars="0"/>
         <w:rPr>
           <w:rFonts w:hint="eastAsia"/>
           <w:szCs w:val="21"/>
@@ -3150,6 +2900,227 @@
           <w:rFonts w:hint="eastAsia"/>
           <w:szCs w:val="21"/>
         </w:rPr>
+        <w:t>从Person分别派生Teacher类和Student类：</w:t>
+      </w:r>
+    </w:p>
+    <w:p>
+      <w:pPr>
+        <w:pStyle w:val="7"/>
+        <w:numPr>
+          <w:ilvl w:val="1"/>
+          <w:numId w:val="9"/>
+        </w:numPr>
+        <w:ind w:firstLineChars="0"/>
+        <w:rPr>
+          <w:szCs w:val="21"/>
+        </w:rPr>
+      </w:pPr>
+      <w:r>
+        <w:rPr>
+          <w:rFonts w:hint="eastAsia"/>
+          <w:szCs w:val="21"/>
+        </w:rPr>
+        <w:t>T</w:t>
+      </w:r>
+      <w:r>
+        <w:rPr>
+          <w:szCs w:val="21"/>
+        </w:rPr>
+        <w:t>eacher</w:t>
+      </w:r>
+      <w:r>
+        <w:rPr>
+          <w:rFonts w:hint="eastAsia"/>
+          <w:szCs w:val="21"/>
+        </w:rPr>
+        <w:t>类增加属性title，实例可以直接用print输出；</w:t>
+      </w:r>
+    </w:p>
+    <w:p>
+      <w:pPr>
+        <w:pStyle w:val="7"/>
+        <w:numPr>
+          <w:ilvl w:val="1"/>
+          <w:numId w:val="9"/>
+        </w:numPr>
+        <w:ind w:firstLineChars="0"/>
+        <w:rPr>
+          <w:szCs w:val="21"/>
+        </w:rPr>
+      </w:pPr>
+      <w:r>
+        <w:rPr>
+          <w:szCs w:val="21"/>
+        </w:rPr>
+        <w:t>Student</w:t>
+      </w:r>
+      <w:r>
+        <w:rPr>
+          <w:rFonts w:hint="eastAsia"/>
+          <w:szCs w:val="21"/>
+        </w:rPr>
+        <w:t>类增加属性</w:t>
+      </w:r>
+      <w:r>
+        <w:rPr>
+          <w:szCs w:val="21"/>
+        </w:rPr>
+        <w:t>stuNo</w:t>
+      </w:r>
+      <w:r>
+        <w:rPr>
+          <w:rFonts w:hint="eastAsia"/>
+          <w:szCs w:val="21"/>
+        </w:rPr>
+        <w:t>，实例可以直接用print输出；</w:t>
+      </w:r>
+    </w:p>
+    <w:p>
+      <w:pPr>
+        <w:pStyle w:val="7"/>
+        <w:numPr>
+          <w:ilvl w:val="0"/>
+          <w:numId w:val="9"/>
+        </w:numPr>
+        <w:ind w:firstLineChars="0"/>
+        <w:rPr>
+          <w:szCs w:val="21"/>
+        </w:rPr>
+      </w:pPr>
+      <w:r>
+        <w:rPr>
+          <w:rFonts w:hint="eastAsia"/>
+          <w:szCs w:val="21"/>
+        </w:rPr>
+        <w:t>分别构造多个Person、Teacher和Student对象，并将这些对象存入同一个数组中；</w:t>
+      </w:r>
+    </w:p>
+    <w:p>
+      <w:pPr>
+        <w:pStyle w:val="7"/>
+        <w:numPr>
+          <w:ilvl w:val="0"/>
+          <w:numId w:val="9"/>
+        </w:numPr>
+        <w:ind w:firstLineChars="0"/>
+        <w:rPr>
+          <w:szCs w:val="21"/>
+        </w:rPr>
+      </w:pPr>
+      <w:r>
+        <w:rPr>
+          <w:rFonts w:hint="eastAsia"/>
+          <w:szCs w:val="21"/>
+        </w:rPr>
+        <w:t>对数组执行以下要求：</w:t>
+      </w:r>
+    </w:p>
+    <w:p>
+      <w:pPr>
+        <w:pStyle w:val="7"/>
+        <w:numPr>
+          <w:ilvl w:val="1"/>
+          <w:numId w:val="9"/>
+        </w:numPr>
+        <w:ind w:firstLineChars="0"/>
+        <w:rPr>
+          <w:szCs w:val="21"/>
+        </w:rPr>
+      </w:pPr>
+      <w:r>
+        <w:rPr>
+          <w:rFonts w:hint="eastAsia"/>
+          <w:szCs w:val="21"/>
+        </w:rPr>
+        <w:t>分别统计Person、Teacher和Student对象的个数并放入一字典中，统计完后输出字典内容；</w:t>
+      </w:r>
+    </w:p>
+    <w:p>
+      <w:pPr>
+        <w:pStyle w:val="7"/>
+        <w:numPr>
+          <w:ilvl w:val="1"/>
+          <w:numId w:val="9"/>
+        </w:numPr>
+        <w:ind w:firstLineChars="0"/>
+        <w:rPr>
+          <w:szCs w:val="21"/>
+        </w:rPr>
+      </w:pPr>
+      <w:r>
+        <w:rPr>
+          <w:rFonts w:hint="eastAsia"/>
+          <w:szCs w:val="21"/>
+        </w:rPr>
+        <w:t>对数组按以下要求排序并输出：</w:t>
+      </w:r>
+      <w:r>
+        <w:rPr>
+          <w:szCs w:val="21"/>
+        </w:rPr>
+        <w:t>age</w:t>
+      </w:r>
+      <w:r>
+        <w:rPr>
+          <w:rFonts w:hint="eastAsia"/>
+          <w:szCs w:val="21"/>
+        </w:rPr>
+        <w:t>、</w:t>
+      </w:r>
+      <w:r>
+        <w:rPr>
+          <w:szCs w:val="21"/>
+        </w:rPr>
+        <w:t>fullName</w:t>
+      </w:r>
+      <w:r>
+        <w:rPr>
+          <w:rFonts w:hint="eastAsia"/>
+          <w:szCs w:val="21"/>
+        </w:rPr>
+        <w:t>、gender</w:t>
+      </w:r>
+      <w:r>
+        <w:rPr>
+          <w:szCs w:val="21"/>
+        </w:rPr>
+        <w:t>+age</w:t>
+      </w:r>
+      <w:r>
+        <w:rPr>
+          <w:rFonts w:hint="eastAsia"/>
+          <w:szCs w:val="21"/>
+        </w:rPr>
+        <w:t>；</w:t>
+      </w:r>
+    </w:p>
+    <w:p>
+      <w:pPr>
+        <w:pStyle w:val="7"/>
+        <w:ind w:left="720" w:firstLine="0" w:firstLineChars="0"/>
+        <w:rPr>
+          <w:rFonts w:hint="eastAsia"/>
+          <w:szCs w:val="21"/>
+        </w:rPr>
+      </w:pPr>
+    </w:p>
+    <w:p>
+      <w:pPr>
+        <w:pStyle w:val="7"/>
+        <w:numPr>
+          <w:ilvl w:val="0"/>
+          <w:numId w:val="8"/>
+        </w:numPr>
+        <w:ind w:firstLineChars="0"/>
+        <w:rPr>
+          <w:szCs w:val="21"/>
+        </w:rPr>
+      </w:pPr>
+      <w:r>
+        <w:rPr>
+          <w:rFonts w:hint="eastAsia"/>
+          <w:szCs w:val="21"/>
+        </w:rPr>
         <w:t>程序代码：</w:t>
       </w:r>
     </w:p>
@@ -3865,7 +3836,7 @@
         <w:pStyle w:val="7"/>
         <w:numPr>
           <w:ilvl w:val="0"/>
-          <w:numId w:val="9"/>
+          <w:numId w:val="8"/>
         </w:numPr>
         <w:ind w:firstLineChars="0"/>
         <w:rPr>
@@ -3966,33 +3937,49 @@
         <w:t>文件上传GitHub链接：</w:t>
       </w:r>
       <w:r>
+        <w:rPr>
+          <w:rFonts w:hint="eastAsia"/>
+        </w:rPr>
         <w:fldChar w:fldCharType="begin"/>
       </w:r>
       <w:r>
-        <w:instrText xml:space="preserve"> HYPERLINK "https://github.com/gzqxyz/swift-test" </w:instrText>
-      </w:r>
-      <w:r>
+        <w:rPr>
+          <w:rFonts w:hint="eastAsia"/>
+        </w:rPr>
+        <w:instrText xml:space="preserve"> HYPERLINK "https://github.com/Gzqqqqq/IOSExperimentReport.git" </w:instrText>
+      </w:r>
+      <w:r>
+        <w:rPr>
+          <w:rFonts w:hint="eastAsia"/>
+        </w:rPr>
         <w:fldChar w:fldCharType="separate"/>
       </w:r>
       <w:r>
         <w:rPr>
           <w:rStyle w:val="4"/>
-        </w:rPr>
-        <w:t>https://github.com/gzqxyz/swift-test</w:t>
-      </w:r>
-      <w:r>
-        <w:rPr>
-          <w:rStyle w:val="4"/>
+          <w:rFonts w:hint="eastAsia"/>
+        </w:rPr>
+        <w:t>https://github.com/Gzqqqqq/IOSExperimentReport.git</w:t>
+      </w:r>
+      <w:r>
+        <w:rPr>
+          <w:rFonts w:hint="eastAsia"/>
         </w:rPr>
         <w:fldChar w:fldCharType="end"/>
       </w:r>
     </w:p>
     <w:p>
-      <w:r>
-        <w:rPr>
-          <w:rFonts w:hint="eastAsia"/>
-        </w:rPr>
-        <w:t>由于没有苹果机，完成实验内容就显得较为麻烦，上课的时间不够完成作业，只有在网上在线编辑器上面进行编写而且上传到个GitHub上也并没有使用命令语句上传，是自己创建到仓库，然后将在电脑上的编辑好的文件之间拖拽到上传位置，也可以进行修改和版本的对比，但是并没有实现老师期望的功能，可能只能当作是一个存储工具，希望以后听老师讲解以后能够正真的将GitHub运用起来。</w:t>
+      <w:pPr>
+        <w:ind w:left="420" w:leftChars="0" w:firstLine="420" w:firstLineChars="0"/>
+        <w:rPr>
+          <w:rFonts w:hint="eastAsia"/>
+        </w:rPr>
+      </w:pPr>
+      <w:r>
+        <w:rPr>
+          <w:rFonts w:hint="default"/>
+        </w:rPr>
+        <w:t>GitHub是课程快要结束的时候才传上去的，期间自己系统性的学习了一下，比只上课听老师讲解更清楚了。</w:t>
       </w:r>
     </w:p>
     <w:p>
@@ -4953,95 +4940,6 @@
       </w:pPr>
     </w:lvl>
   </w:abstractNum>
-  <w:abstractNum w:abstractNumId="9">
-    <w:nsid w:val="752271CD"/>
-    <w:multiLevelType w:val="multilevel"/>
-    <w:tmpl w:val="752271CD"/>
-    <w:lvl w:ilvl="0" w:tentative="0">
-      <w:start w:val="1"/>
-      <w:numFmt w:val="decimal"/>
-      <w:lvlText w:val="(%1)"/>
-      <w:lvlJc w:val="left"/>
-      <w:pPr>
-        <w:ind w:left="900" w:hanging="480"/>
-      </w:pPr>
-      <w:rPr>
-        <w:rFonts w:hint="eastAsia"/>
-      </w:rPr>
-    </w:lvl>
-    <w:lvl w:ilvl="1" w:tentative="0">
-      <w:start w:val="1"/>
-      <w:numFmt w:val="lowerLetter"/>
-      <w:lvlText w:val="%2)"/>
-      <w:lvlJc w:val="left"/>
-      <w:pPr>
-        <w:ind w:left="1380" w:hanging="480"/>
-      </w:pPr>
-    </w:lvl>
-    <w:lvl w:ilvl="2" w:tentative="0">
-      <w:start w:val="1"/>
-      <w:numFmt w:val="lowerRoman"/>
-      <w:lvlText w:val="%3."/>
-      <w:lvlJc w:val="right"/>
-      <w:pPr>
-        <w:ind w:left="1860" w:hanging="480"/>
-      </w:pPr>
-    </w:lvl>
-    <w:lvl w:ilvl="3" w:tentative="0">
-      <w:start w:val="1"/>
-      <w:numFmt w:val="decimal"/>
-      <w:lvlText w:val="%4."/>
-      <w:lvlJc w:val="left"/>
-      <w:pPr>
-        <w:ind w:left="2340" w:hanging="480"/>
-      </w:pPr>
-    </w:lvl>
-    <w:lvl w:ilvl="4" w:tentative="0">
-      <w:start w:val="1"/>
-      <w:numFmt w:val="lowerLetter"/>
-      <w:lvlText w:val="%5)"/>
-      <w:lvlJc w:val="left"/>
-      <w:pPr>
-        <w:ind w:left="2820" w:hanging="480"/>
-      </w:pPr>
-    </w:lvl>
-    <w:lvl w:ilvl="5" w:tentative="0">
-      <w:start w:val="1"/>
-      <w:numFmt w:val="lowerRoman"/>
-      <w:lvlText w:val="%6."/>
-      <w:lvlJc w:val="right"/>
-      <w:pPr>
-        <w:ind w:left="3300" w:hanging="480"/>
-      </w:pPr>
-    </w:lvl>
-    <w:lvl w:ilvl="6" w:tentative="0">
-      <w:start w:val="1"/>
-      <w:numFmt w:val="decimal"/>
-      <w:lvlText w:val="%7."/>
-      <w:lvlJc w:val="left"/>
-      <w:pPr>
-        <w:ind w:left="3780" w:hanging="480"/>
-      </w:pPr>
-    </w:lvl>
-    <w:lvl w:ilvl="7" w:tentative="0">
-      <w:start w:val="1"/>
-      <w:numFmt w:val="lowerLetter"/>
-      <w:lvlText w:val="%8)"/>
-      <w:lvlJc w:val="left"/>
-      <w:pPr>
-        <w:ind w:left="4260" w:hanging="480"/>
-      </w:pPr>
-    </w:lvl>
-    <w:lvl w:ilvl="8" w:tentative="0">
-      <w:start w:val="1"/>
-      <w:numFmt w:val="lowerRoman"/>
-      <w:lvlText w:val="%9."/>
-      <w:lvlJc w:val="right"/>
-      <w:pPr>
-        <w:ind w:left="4740" w:hanging="480"/>
-      </w:pPr>
-    </w:lvl>
-  </w:abstractNum>
   <w:num w:numId="1">
     <w:abstractNumId w:val="1"/>
   </w:num>
@@ -5052,24 +4950,21 @@
     <w:abstractNumId w:val="8"/>
   </w:num>
   <w:num w:numId="4">
-    <w:abstractNumId w:val="9"/>
+    <w:abstractNumId w:val="6"/>
   </w:num>
   <w:num w:numId="5">
-    <w:abstractNumId w:val="6"/>
+    <w:abstractNumId w:val="4"/>
   </w:num>
   <w:num w:numId="6">
-    <w:abstractNumId w:val="4"/>
+    <w:abstractNumId w:val="7"/>
   </w:num>
   <w:num w:numId="7">
-    <w:abstractNumId w:val="7"/>
+    <w:abstractNumId w:val="2"/>
   </w:num>
   <w:num w:numId="8">
-    <w:abstractNumId w:val="2"/>
+    <w:abstractNumId w:val="5"/>
   </w:num>
   <w:num w:numId="9">
-    <w:abstractNumId w:val="5"/>
-  </w:num>
-  <w:num w:numId="10">
     <w:abstractNumId w:val="3"/>
   </w:num>
 </w:numbering>
